--- a/SWE577-Paper-2017S-Eşme-Taner.docx
+++ b/SWE577-Paper-2017S-Eşme-Taner.docx
@@ -98,6 +98,17 @@
     </w:p>
     <w:p>
       <w:pPr>
+        <w:spacing w:after="0"/>
+        <w:jc w:val="center"/>
+        <w:rPr>
+          <w:rFonts w:cstheme="minorHAnsi"/>
+          <w:sz w:val="24"/>
+          <w:szCs w:val="24"/>
+        </w:rPr>
+      </w:pPr>
+    </w:p>
+    <w:p>
+      <w:pPr>
         <w:spacing w:after="60"/>
         <w:jc w:val="both"/>
         <w:rPr>
@@ -131,16 +142,7 @@
           <w:sz w:val="24"/>
           <w:szCs w:val="24"/>
         </w:rPr>
-        <w:t xml:space="preserve">In this </w:t>
-      </w:r>
-      <w:proofErr w:type="gramStart"/>
-      <w:r>
-        <w:rPr>
-          <w:rFonts w:cstheme="minorHAnsi"/>
-          <w:sz w:val="24"/>
-          <w:szCs w:val="24"/>
-        </w:rPr>
-        <w:t>paper</w:t>
+        <w:t>In this paper</w:t>
       </w:r>
       <w:r>
         <w:rPr>
@@ -156,9 +158,152 @@
           <w:sz w:val="24"/>
           <w:szCs w:val="24"/>
         </w:rPr>
-        <w:t>…</w:t>
-      </w:r>
-      <w:proofErr w:type="gramEnd"/>
+        <w:t xml:space="preserve">we </w:t>
+      </w:r>
+      <w:r>
+        <w:rPr>
+          <w:rFonts w:cstheme="minorHAnsi"/>
+          <w:sz w:val="24"/>
+          <w:szCs w:val="24"/>
+        </w:rPr>
+        <w:t>briefly mention</w:t>
+      </w:r>
+      <w:r>
+        <w:rPr>
+          <w:rFonts w:cstheme="minorHAnsi"/>
+          <w:sz w:val="24"/>
+          <w:szCs w:val="24"/>
+        </w:rPr>
+        <w:t xml:space="preserve"> the problems that are led by urban development. We</w:t>
+      </w:r>
+      <w:r>
+        <w:rPr>
+          <w:rFonts w:cstheme="minorHAnsi"/>
+          <w:sz w:val="24"/>
+          <w:szCs w:val="24"/>
+        </w:rPr>
+        <w:t xml:space="preserve"> discuss the</w:t>
+      </w:r>
+      <w:r>
+        <w:rPr>
+          <w:rFonts w:cstheme="minorHAnsi"/>
+          <w:sz w:val="24"/>
+          <w:szCs w:val="24"/>
+        </w:rPr>
+        <w:t xml:space="preserve"> key</w:t>
+      </w:r>
+      <w:r>
+        <w:rPr>
+          <w:rFonts w:cstheme="minorHAnsi"/>
+          <w:sz w:val="24"/>
+          <w:szCs w:val="24"/>
+        </w:rPr>
+        <w:t xml:space="preserve"> concept</w:t>
+      </w:r>
+      <w:r>
+        <w:rPr>
+          <w:rFonts w:cstheme="minorHAnsi"/>
+          <w:sz w:val="24"/>
+          <w:szCs w:val="24"/>
+        </w:rPr>
+        <w:t>s that is going to make a city smart</w:t>
+      </w:r>
+      <w:r>
+        <w:rPr>
+          <w:rFonts w:cstheme="minorHAnsi"/>
+          <w:sz w:val="24"/>
+          <w:szCs w:val="24"/>
+        </w:rPr>
+        <w:t xml:space="preserve"> and the fundamental components </w:t>
+      </w:r>
+      <w:r>
+        <w:rPr>
+          <w:rFonts w:cstheme="minorHAnsi"/>
+          <w:sz w:val="24"/>
+          <w:szCs w:val="24"/>
+        </w:rPr>
+        <w:t>that have</w:t>
+      </w:r>
+      <w:r>
+        <w:rPr>
+          <w:rFonts w:cstheme="minorHAnsi"/>
+          <w:sz w:val="24"/>
+          <w:szCs w:val="24"/>
+        </w:rPr>
+        <w:t xml:space="preserve"> to</w:t>
+      </w:r>
+      <w:r>
+        <w:rPr>
+          <w:rFonts w:cstheme="minorHAnsi"/>
+          <w:sz w:val="24"/>
+          <w:szCs w:val="24"/>
+        </w:rPr>
+        <w:t xml:space="preserve"> be considered to deliver </w:t>
+      </w:r>
+      <w:r>
+        <w:rPr>
+          <w:rFonts w:cstheme="minorHAnsi"/>
+          <w:sz w:val="24"/>
+          <w:szCs w:val="24"/>
+        </w:rPr>
+        <w:t xml:space="preserve">the </w:t>
+      </w:r>
+      <w:r>
+        <w:rPr>
+          <w:rFonts w:cstheme="minorHAnsi"/>
+          <w:sz w:val="24"/>
+          <w:szCs w:val="24"/>
+        </w:rPr>
+        <w:t>smart city experience.</w:t>
+      </w:r>
+      <w:r>
+        <w:rPr>
+          <w:rFonts w:cstheme="minorHAnsi"/>
+          <w:sz w:val="24"/>
+          <w:szCs w:val="24"/>
+        </w:rPr>
+        <w:t xml:space="preserve"> We take Singapore as </w:t>
+      </w:r>
+      <w:r>
+        <w:rPr>
+          <w:rFonts w:cstheme="minorHAnsi"/>
+          <w:sz w:val="24"/>
+          <w:szCs w:val="24"/>
+        </w:rPr>
+        <w:t xml:space="preserve">a </w:t>
+      </w:r>
+      <w:r>
+        <w:rPr>
+          <w:rFonts w:cstheme="minorHAnsi"/>
+          <w:sz w:val="24"/>
+          <w:szCs w:val="24"/>
+        </w:rPr>
+        <w:t>case</w:t>
+      </w:r>
+      <w:r>
+        <w:rPr>
+          <w:rFonts w:cstheme="minorHAnsi"/>
+          <w:sz w:val="24"/>
+          <w:szCs w:val="24"/>
+        </w:rPr>
+        <w:t xml:space="preserve"> study</w:t>
+      </w:r>
+      <w:r>
+        <w:rPr>
+          <w:rFonts w:cstheme="minorHAnsi"/>
+          <w:sz w:val="24"/>
+          <w:szCs w:val="24"/>
+        </w:rPr>
+        <w:t xml:space="preserve"> to </w:t>
+      </w:r>
+      <w:r>
+        <w:rPr>
+          <w:rFonts w:cstheme="minorHAnsi"/>
+          <w:sz w:val="24"/>
+          <w:szCs w:val="24"/>
+        </w:rPr>
+        <w:t>examine what kind of smart city practices are in action.</w:t>
+      </w:r>
     </w:p>
     <w:p>
       <w:pPr>
@@ -166,7 +311,6 @@
         <w:jc w:val="both"/>
         <w:rPr>
           <w:rFonts w:cstheme="minorHAnsi"/>
-          <w:b/>
           <w:sz w:val="24"/>
           <w:szCs w:val="24"/>
         </w:rPr>
@@ -197,6 +341,35 @@
         </w:rPr>
         <w:t>Smart Cities, Pillars of Smart Cities</w:t>
       </w:r>
+      <w:r>
+        <w:rPr>
+          <w:rFonts w:cstheme="minorHAnsi"/>
+          <w:sz w:val="24"/>
+          <w:szCs w:val="24"/>
+        </w:rPr>
+        <w:t>, S</w:t>
+      </w:r>
+      <w:bookmarkStart w:id="0" w:name="_GoBack"/>
+      <w:bookmarkEnd w:id="0"/>
+      <w:r>
+        <w:rPr>
+          <w:rFonts w:cstheme="minorHAnsi"/>
+          <w:sz w:val="24"/>
+          <w:szCs w:val="24"/>
+        </w:rPr>
+        <w:t>ingapore</w:t>
+      </w:r>
+    </w:p>
+    <w:p>
+      <w:pPr>
+        <w:spacing w:after="60"/>
+        <w:jc w:val="both"/>
+        <w:rPr>
+          <w:rFonts w:cstheme="minorHAnsi"/>
+          <w:sz w:val="24"/>
+          <w:szCs w:val="24"/>
+        </w:rPr>
+      </w:pPr>
     </w:p>
     <w:p>
       <w:pPr>
@@ -750,6 +923,7 @@
           <w:sz w:val="24"/>
           <w:szCs w:val="24"/>
         </w:rPr>
+        <w:lastRenderedPageBreak/>
         <w:t>Fiber optic or wireless</w:t>
       </w:r>
       <w:r>
@@ -798,7 +972,23 @@
           <w:sz w:val="24"/>
           <w:szCs w:val="24"/>
         </w:rPr>
-        <w:t xml:space="preserve"> Broadband internet connectivity is significant because it will be enable to continuous data transmission between </w:t>
+        <w:t xml:space="preserve"> Broadband internet connectivity is significant because it will be enable</w:t>
+      </w:r>
+      <w:r>
+        <w:rPr>
+          <w:rFonts w:cstheme="minorHAnsi"/>
+          <w:sz w:val="24"/>
+          <w:szCs w:val="24"/>
+        </w:rPr>
+        <w:t>d</w:t>
+      </w:r>
+      <w:r>
+        <w:rPr>
+          <w:rFonts w:cstheme="minorHAnsi"/>
+          <w:sz w:val="24"/>
+          <w:szCs w:val="24"/>
+        </w:rPr>
+        <w:t xml:space="preserve"> to continuous data transmission between </w:t>
       </w:r>
       <w:r>
         <w:rPr>
@@ -846,7 +1036,23 @@
           <w:sz w:val="24"/>
           <w:szCs w:val="24"/>
         </w:rPr>
-        <w:t>mart devices, agents and sensors</w:t>
+        <w:t>mart devices, agents</w:t>
+      </w:r>
+      <w:r>
+        <w:rPr>
+          <w:rFonts w:cstheme="minorHAnsi"/>
+          <w:sz w:val="24"/>
+          <w:szCs w:val="24"/>
+        </w:rPr>
+        <w:t>,</w:t>
+      </w:r>
+      <w:r>
+        <w:rPr>
+          <w:rFonts w:cstheme="minorHAnsi"/>
+          <w:sz w:val="24"/>
+          <w:szCs w:val="24"/>
+        </w:rPr>
+        <w:t xml:space="preserve"> and sensors</w:t>
       </w:r>
       <w:r>
         <w:rPr>
@@ -910,7 +1116,6 @@
           <w:sz w:val="24"/>
           <w:szCs w:val="24"/>
         </w:rPr>
-        <w:lastRenderedPageBreak/>
         <w:t>W</w:t>
       </w:r>
       <w:r>
@@ -951,7 +1156,39 @@
           <w:sz w:val="24"/>
           <w:szCs w:val="24"/>
         </w:rPr>
-        <w:t xml:space="preserve"> are critical to create smart urban spaces, energy efficient buildings, safety and security services, traffic management.</w:t>
+        <w:t xml:space="preserve"> are critical to creat</w:t>
+      </w:r>
+      <w:r>
+        <w:rPr>
+          <w:rFonts w:cstheme="minorHAnsi"/>
+          <w:sz w:val="24"/>
+          <w:szCs w:val="24"/>
+        </w:rPr>
+        <w:t>ing</w:t>
+      </w:r>
+      <w:r>
+        <w:rPr>
+          <w:rFonts w:cstheme="minorHAnsi"/>
+          <w:sz w:val="24"/>
+          <w:szCs w:val="24"/>
+        </w:rPr>
+        <w:t xml:space="preserve"> smart urban spaces, energy</w:t>
+      </w:r>
+      <w:r>
+        <w:rPr>
+          <w:rFonts w:cstheme="minorHAnsi"/>
+          <w:sz w:val="24"/>
+          <w:szCs w:val="24"/>
+        </w:rPr>
+        <w:t>-</w:t>
+      </w:r>
+      <w:r>
+        <w:rPr>
+          <w:rFonts w:cstheme="minorHAnsi"/>
+          <w:sz w:val="24"/>
+          <w:szCs w:val="24"/>
+        </w:rPr>
+        <w:t>efficient buildings, safety and security services, traffic management.</w:t>
       </w:r>
     </w:p>
     <w:p>
@@ -975,7 +1212,39 @@
           <w:sz w:val="24"/>
           <w:szCs w:val="24"/>
         </w:rPr>
-        <w:t>The data that is collected should be opened up to everyone who may want to consume it. Sharing the data can lead to help smart city evolution by creating a competitive environment and delivering more socially services.</w:t>
+        <w:t>The data that is collected should be opened up to everyone who may want to consume it. Sharing the data can lead to help</w:t>
+      </w:r>
+      <w:r>
+        <w:rPr>
+          <w:rFonts w:cstheme="minorHAnsi"/>
+          <w:sz w:val="24"/>
+          <w:szCs w:val="24"/>
+        </w:rPr>
+        <w:t>ing</w:t>
+      </w:r>
+      <w:r>
+        <w:rPr>
+          <w:rFonts w:cstheme="minorHAnsi"/>
+          <w:sz w:val="24"/>
+          <w:szCs w:val="24"/>
+        </w:rPr>
+        <w:t xml:space="preserve"> smart city evolution by creating a competitive environm</w:t>
+      </w:r>
+      <w:r>
+        <w:rPr>
+          <w:rFonts w:cstheme="minorHAnsi"/>
+          <w:sz w:val="24"/>
+          <w:szCs w:val="24"/>
+        </w:rPr>
+        <w:t>ent and delivering more social</w:t>
+      </w:r>
+      <w:r>
+        <w:rPr>
+          <w:rFonts w:cstheme="minorHAnsi"/>
+          <w:sz w:val="24"/>
+          <w:szCs w:val="24"/>
+        </w:rPr>
+        <w:t xml:space="preserve"> services.</w:t>
       </w:r>
     </w:p>
     <w:p>
@@ -1109,23 +1378,63 @@
           <w:sz w:val="24"/>
           <w:szCs w:val="24"/>
         </w:rPr>
-        <w:t xml:space="preserve"> by the variety of the sources such as smart phones, computers, environmental sensors, cameras and even people</w:t>
-      </w:r>
-      <w:r>
-        <w:rPr>
-          <w:rFonts w:cstheme="minorHAnsi"/>
-          <w:sz w:val="24"/>
-          <w:szCs w:val="24"/>
-        </w:rPr>
-        <w:t xml:space="preserve"> and now</w:t>
-      </w:r>
-      <w:r>
-        <w:rPr>
-          <w:rFonts w:cstheme="minorHAnsi"/>
-          <w:sz w:val="24"/>
-          <w:szCs w:val="24"/>
-        </w:rPr>
-        <w:t xml:space="preserve"> we call </w:t>
+        <w:t xml:space="preserve"> by the varie</w:t>
+      </w:r>
+      <w:r>
+        <w:rPr>
+          <w:rFonts w:cstheme="minorHAnsi"/>
+          <w:sz w:val="24"/>
+          <w:szCs w:val="24"/>
+        </w:rPr>
+        <w:t>ty of the sources such as smart</w:t>
+      </w:r>
+      <w:r>
+        <w:rPr>
+          <w:rFonts w:cstheme="minorHAnsi"/>
+          <w:sz w:val="24"/>
+          <w:szCs w:val="24"/>
+        </w:rPr>
+        <w:t>phones, computers, environmental sens</w:t>
+      </w:r>
+      <w:r>
+        <w:rPr>
+          <w:rFonts w:cstheme="minorHAnsi"/>
+          <w:sz w:val="24"/>
+          <w:szCs w:val="24"/>
+        </w:rPr>
+        <w:t xml:space="preserve">ors, cameras, and </w:t>
+      </w:r>
+      <w:r>
+        <w:rPr>
+          <w:rFonts w:cstheme="minorHAnsi"/>
+          <w:sz w:val="24"/>
+          <w:szCs w:val="24"/>
+        </w:rPr>
+        <w:t>even people</w:t>
+      </w:r>
+      <w:r>
+        <w:rPr>
+          <w:rFonts w:cstheme="minorHAnsi"/>
+          <w:sz w:val="24"/>
+          <w:szCs w:val="24"/>
+        </w:rPr>
+        <w:t xml:space="preserve">. </w:t>
+      </w:r>
+      <w:r>
+        <w:rPr>
+          <w:rFonts w:cstheme="minorHAnsi"/>
+          <w:sz w:val="24"/>
+          <w:szCs w:val="24"/>
+        </w:rPr>
+        <w:t>W</w:t>
+      </w:r>
+      <w:r>
+        <w:rPr>
+          <w:rFonts w:cstheme="minorHAnsi"/>
+          <w:sz w:val="24"/>
+          <w:szCs w:val="24"/>
+        </w:rPr>
+        <w:t xml:space="preserve">e call </w:t>
       </w:r>
       <w:r>
         <w:rPr>
@@ -1189,7 +1498,39 @@
           <w:sz w:val="24"/>
           <w:szCs w:val="24"/>
         </w:rPr>
-        <w:t xml:space="preserve">ig data systems, which stores, processes and mines the data in an effective manner to produces information, </w:t>
+        <w:t>ig data systems, which stores, processes</w:t>
+      </w:r>
+      <w:r>
+        <w:rPr>
+          <w:rFonts w:cstheme="minorHAnsi"/>
+          <w:sz w:val="24"/>
+          <w:szCs w:val="24"/>
+        </w:rPr>
+        <w:t>,</w:t>
+      </w:r>
+      <w:r>
+        <w:rPr>
+          <w:rFonts w:cstheme="minorHAnsi"/>
+          <w:sz w:val="24"/>
+          <w:szCs w:val="24"/>
+        </w:rPr>
+        <w:t xml:space="preserve"> and mines the data in</w:t>
+      </w:r>
+      <w:r>
+        <w:rPr>
+          <w:rFonts w:cstheme="minorHAnsi"/>
+          <w:sz w:val="24"/>
+          <w:szCs w:val="24"/>
+        </w:rPr>
+        <w:t xml:space="preserve"> an effective manner to produce</w:t>
+      </w:r>
+      <w:r>
+        <w:rPr>
+          <w:rFonts w:cstheme="minorHAnsi"/>
+          <w:sz w:val="24"/>
+          <w:szCs w:val="24"/>
+        </w:rPr>
+        <w:t xml:space="preserve"> information, </w:t>
       </w:r>
       <w:r>
         <w:rPr>
@@ -1273,16 +1614,22 @@
       <w:r>
         <w:rPr>
           <w:rFonts w:cstheme="minorHAnsi"/>
-          <w:color w:val="FF0000"/>
-          <w:sz w:val="24"/>
-          <w:szCs w:val="24"/>
-        </w:rPr>
-        <w:t>There are well-defined components of the smart city,</w:t>
-      </w:r>
-      <w:r>
-        <w:rPr>
-          <w:rFonts w:cstheme="minorHAnsi"/>
-          <w:color w:val="FF0000"/>
+          <w:sz w:val="24"/>
+          <w:szCs w:val="24"/>
+        </w:rPr>
+        <w:t>Smart city developments have the trends as shown in Figure 1</w:t>
+      </w:r>
+      <w:r>
+        <w:rPr>
+          <w:rFonts w:cstheme="minorHAnsi"/>
+          <w:sz w:val="24"/>
+          <w:szCs w:val="24"/>
+        </w:rPr>
+        <w:t>. There are also applications and services for the smart cities such as healthcare, transportation, smart education, and energy</w:t>
+      </w:r>
+      <w:r>
+        <w:rPr>
+          <w:rFonts w:cstheme="minorHAnsi"/>
           <w:sz w:val="24"/>
           <w:szCs w:val="24"/>
         </w:rPr>
@@ -1291,277 +1638,10 @@
       <w:r>
         <w:rPr>
           <w:rFonts w:cstheme="minorHAnsi"/>
-          <w:color w:val="FF0000"/>
-          <w:sz w:val="24"/>
-          <w:szCs w:val="24"/>
-        </w:rPr>
-        <w:t>such as mobility, governance, environment, and people</w:t>
-      </w:r>
-      <w:r>
-        <w:rPr>
-          <w:rFonts w:cstheme="minorHAnsi"/>
-          <w:color w:val="FF0000"/>
-          <w:sz w:val="24"/>
-          <w:szCs w:val="24"/>
-        </w:rPr>
-        <w:t xml:space="preserve"> </w:t>
-      </w:r>
-      <w:r>
-        <w:rPr>
-          <w:rFonts w:cstheme="minorHAnsi"/>
-          <w:color w:val="FF0000"/>
-          <w:sz w:val="24"/>
-          <w:szCs w:val="24"/>
-        </w:rPr>
-        <w:t>as</w:t>
-      </w:r>
-      <w:r>
-        <w:rPr>
-          <w:rFonts w:cstheme="minorHAnsi"/>
-          <w:color w:val="FF0000"/>
-          <w:sz w:val="24"/>
-          <w:szCs w:val="24"/>
-        </w:rPr>
-        <w:t xml:space="preserve"> well </w:t>
-      </w:r>
-      <w:r>
-        <w:rPr>
-          <w:rFonts w:cstheme="minorHAnsi"/>
-          <w:color w:val="FF0000"/>
-          <w:sz w:val="24"/>
-          <w:szCs w:val="24"/>
-        </w:rPr>
-        <w:t>as</w:t>
-      </w:r>
-      <w:r>
-        <w:rPr>
-          <w:rFonts w:cstheme="minorHAnsi"/>
-          <w:color w:val="FF0000"/>
-          <w:sz w:val="24"/>
-          <w:szCs w:val="24"/>
-        </w:rPr>
-        <w:t xml:space="preserve"> its</w:t>
-      </w:r>
-      <w:r>
-        <w:rPr>
-          <w:rFonts w:cstheme="minorHAnsi"/>
-          <w:color w:val="FF0000"/>
-          <w:sz w:val="24"/>
-          <w:szCs w:val="24"/>
-        </w:rPr>
-        <w:t xml:space="preserve"> </w:t>
-      </w:r>
-      <w:r>
-        <w:rPr>
-          <w:rFonts w:cstheme="minorHAnsi"/>
-          <w:color w:val="FF0000"/>
-          <w:sz w:val="24"/>
-          <w:szCs w:val="24"/>
-        </w:rPr>
-        <w:t>applications</w:t>
-      </w:r>
-      <w:r>
-        <w:rPr>
-          <w:rFonts w:cstheme="minorHAnsi"/>
-          <w:color w:val="FF0000"/>
-          <w:sz w:val="24"/>
-          <w:szCs w:val="24"/>
-        </w:rPr>
-        <w:t xml:space="preserve"> </w:t>
-      </w:r>
-      <w:r>
-        <w:rPr>
-          <w:rFonts w:cstheme="minorHAnsi"/>
-          <w:color w:val="FF0000"/>
-          <w:sz w:val="24"/>
-          <w:szCs w:val="24"/>
-        </w:rPr>
-        <w:t xml:space="preserve">and services such </w:t>
-      </w:r>
-      <w:r>
-        <w:rPr>
-          <w:rFonts w:cstheme="minorHAnsi"/>
-          <w:color w:val="FF0000"/>
-          <w:sz w:val="24"/>
-          <w:szCs w:val="24"/>
-        </w:rPr>
-        <w:t>as</w:t>
-      </w:r>
-      <w:r>
-        <w:rPr>
-          <w:rFonts w:cstheme="minorHAnsi"/>
-          <w:color w:val="FF0000"/>
-          <w:sz w:val="24"/>
-          <w:szCs w:val="24"/>
-        </w:rPr>
-        <w:t xml:space="preserve"> </w:t>
-      </w:r>
-      <w:r>
-        <w:rPr>
-          <w:rFonts w:cstheme="minorHAnsi"/>
-          <w:color w:val="FF0000"/>
-          <w:sz w:val="24"/>
-          <w:szCs w:val="24"/>
-        </w:rPr>
-        <w:t>healthcare, transportation, smart education, and energy</w:t>
-      </w:r>
-      <w:r>
-        <w:rPr>
-          <w:rFonts w:cstheme="minorHAnsi"/>
-          <w:color w:val="FF0000"/>
-          <w:sz w:val="24"/>
-          <w:szCs w:val="24"/>
-        </w:rPr>
-        <w:t xml:space="preserve"> [13]</w:t>
-      </w:r>
-      <w:r>
-        <w:rPr>
-          <w:rFonts w:cstheme="minorHAnsi"/>
-          <w:color w:val="FF0000"/>
-          <w:sz w:val="24"/>
-          <w:szCs w:val="24"/>
-        </w:rPr>
-        <w:t>.</w:t>
-      </w:r>
-    </w:p>
-    <w:p>
-      <w:pPr>
-        <w:spacing w:after="60"/>
-        <w:jc w:val="both"/>
-        <w:rPr>
-          <w:rFonts w:cstheme="minorHAnsi"/>
-          <w:b/>
-          <w:sz w:val="24"/>
-          <w:szCs w:val="24"/>
-        </w:rPr>
-      </w:pPr>
-      <w:r>
-        <w:rPr>
-          <w:rFonts w:cstheme="minorHAnsi"/>
-          <w:sz w:val="24"/>
-          <w:szCs w:val="24"/>
-        </w:rPr>
-        <w:fldChar w:fldCharType="begin"/>
-      </w:r>
-      <w:r>
-        <w:rPr>
-          <w:rFonts w:cstheme="minorHAnsi"/>
-          <w:sz w:val="24"/>
-          <w:szCs w:val="24"/>
-        </w:rPr>
-        <w:instrText xml:space="preserve"> REF _Ref501295905 \h </w:instrText>
-      </w:r>
-      <w:r>
-        <w:rPr>
-          <w:rFonts w:cstheme="minorHAnsi"/>
-          <w:sz w:val="24"/>
-          <w:szCs w:val="24"/>
-        </w:rPr>
-      </w:r>
-      <w:r>
-        <w:rPr>
-          <w:rFonts w:cstheme="minorHAnsi"/>
-          <w:sz w:val="24"/>
-          <w:szCs w:val="24"/>
-        </w:rPr>
-        <w:instrText xml:space="preserve"> \* MERGEFORMAT </w:instrText>
-      </w:r>
-      <w:r>
-        <w:rPr>
-          <w:rFonts w:cstheme="minorHAnsi"/>
-          <w:sz w:val="24"/>
-          <w:szCs w:val="24"/>
-        </w:rPr>
-        <w:fldChar w:fldCharType="separate"/>
-      </w:r>
-      <w:r>
-        <w:rPr>
-          <w:rFonts w:cstheme="minorHAnsi"/>
-          <w:sz w:val="24"/>
-          <w:szCs w:val="24"/>
-        </w:rPr>
-        <w:t xml:space="preserve">Figure </w:t>
-      </w:r>
-      <w:r>
-        <w:rPr>
-          <w:rFonts w:cstheme="minorHAnsi"/>
-          <w:noProof/>
-          <w:sz w:val="24"/>
-          <w:szCs w:val="24"/>
-        </w:rPr>
-        <w:t>1</w:t>
-      </w:r>
-      <w:r>
-        <w:rPr>
-          <w:rFonts w:cstheme="minorHAnsi"/>
-          <w:sz w:val="24"/>
-          <w:szCs w:val="24"/>
-        </w:rPr>
-        <w:t xml:space="preserve"> Six main pillars of smart cities [5]</w:t>
-      </w:r>
-      <w:r>
-        <w:rPr>
-          <w:rFonts w:cstheme="minorHAnsi"/>
-          <w:sz w:val="24"/>
-          <w:szCs w:val="24"/>
-        </w:rPr>
-        <w:fldChar w:fldCharType="end"/>
-      </w:r>
-      <w:r>
-        <w:rPr>
-          <w:rFonts w:cstheme="minorHAnsi"/>
-          <w:sz w:val="24"/>
-          <w:szCs w:val="24"/>
-        </w:rPr>
-        <w:t xml:space="preserve"> depicts </w:t>
-      </w:r>
-      <w:r>
-        <w:rPr>
-          <w:rFonts w:cstheme="minorHAnsi"/>
-          <w:sz w:val="24"/>
-          <w:szCs w:val="24"/>
-        </w:rPr>
-        <w:t xml:space="preserve">the </w:t>
-      </w:r>
-      <w:r>
-        <w:rPr>
-          <w:rFonts w:cstheme="minorHAnsi"/>
-          <w:sz w:val="24"/>
-          <w:szCs w:val="24"/>
-        </w:rPr>
-        <w:t xml:space="preserve">six main </w:t>
-      </w:r>
-      <w:r>
-        <w:rPr>
-          <w:rFonts w:cstheme="minorHAnsi"/>
-          <w:sz w:val="24"/>
-          <w:szCs w:val="24"/>
-        </w:rPr>
-        <w:t>components that</w:t>
-      </w:r>
-      <w:r>
-        <w:rPr>
-          <w:rFonts w:cstheme="minorHAnsi"/>
-          <w:sz w:val="24"/>
-          <w:szCs w:val="24"/>
-        </w:rPr>
-        <w:t xml:space="preserve"> underpin </w:t>
-      </w:r>
-      <w:r>
-        <w:rPr>
-          <w:rFonts w:cstheme="minorHAnsi"/>
-          <w:sz w:val="24"/>
-          <w:szCs w:val="24"/>
-        </w:rPr>
-        <w:t>delivering smart city experience</w:t>
-      </w:r>
-      <w:r>
-        <w:rPr>
-          <w:rFonts w:cstheme="minorHAnsi"/>
-          <w:sz w:val="24"/>
-          <w:szCs w:val="24"/>
-        </w:rPr>
-        <w:t xml:space="preserve"> [5]:</w:t>
+          <w:sz w:val="24"/>
+          <w:szCs w:val="24"/>
+        </w:rPr>
+        <w:t>[13].</w:t>
       </w:r>
     </w:p>
     <w:p>
@@ -1584,7 +1664,7 @@
         </w:rPr>
         <w:drawing>
           <wp:inline distT="0" distB="0" distL="0" distR="0" wp14:anchorId="48F4C840" wp14:editId="71B31412">
-            <wp:extent cx="4867275" cy="2193226"/>
+            <wp:extent cx="4534964" cy="2043485"/>
             <wp:effectExtent l="0" t="0" r="0" b="0"/>
             <wp:docPr id="4" name="Picture 4" descr="https://www.researchgate.net/profile/Anna_Augustyn2/publication/320555578/figure/fig1/AS:552265956028417@1508681872952/Figure-1-Six-main-pillars-of-Smart-City.jpg"/>
             <wp:cNvGraphicFramePr>
@@ -1615,7 +1695,7 @@
                   <pic:spPr bwMode="auto">
                     <a:xfrm>
                       <a:off x="0" y="0"/>
-                      <a:ext cx="4867275" cy="2193226"/>
+                      <a:ext cx="4693112" cy="2114748"/>
                     </a:xfrm>
                     <a:prstGeom prst="rect">
                       <a:avLst/>
@@ -1643,7 +1723,7 @@
           <w:szCs w:val="24"/>
         </w:rPr>
       </w:pPr>
-      <w:bookmarkStart w:id="0" w:name="_Ref501295905"/>
+      <w:bookmarkStart w:id="1" w:name="_Ref501295905"/>
       <w:r>
         <w:rPr>
           <w:rFonts w:cstheme="minorHAnsi"/>
@@ -1717,7 +1797,7 @@
         </w:rPr>
         <w:t>]</w:t>
       </w:r>
-      <w:bookmarkEnd w:id="0"/>
+      <w:bookmarkEnd w:id="1"/>
     </w:p>
     <w:p>
       <w:pPr>
@@ -1737,6 +1817,7 @@
           <w:sz w:val="24"/>
           <w:szCs w:val="24"/>
         </w:rPr>
+        <w:lastRenderedPageBreak/>
         <w:t>Smart Mobility</w:t>
       </w:r>
     </w:p>
@@ -1756,8 +1837,23 @@
           <w:sz w:val="24"/>
           <w:szCs w:val="24"/>
         </w:rPr>
-        <w:lastRenderedPageBreak/>
-        <w:t xml:space="preserve">When people began to give priority on their comfort, they started using cars to get around. </w:t>
+        <w:t xml:space="preserve">When people began to give priority </w:t>
+      </w:r>
+      <w:r>
+        <w:rPr>
+          <w:rFonts w:cstheme="minorHAnsi"/>
+          <w:sz w:val="24"/>
+          <w:szCs w:val="24"/>
+        </w:rPr>
+        <w:t>to</w:t>
+      </w:r>
+      <w:r>
+        <w:rPr>
+          <w:rFonts w:cstheme="minorHAnsi"/>
+          <w:sz w:val="24"/>
+          <w:szCs w:val="24"/>
+        </w:rPr>
+        <w:t xml:space="preserve"> their comfort, they started using cars to get around. </w:t>
       </w:r>
       <w:r>
         <w:rPr>
@@ -2027,7 +2123,15 @@
           <w:sz w:val="24"/>
           <w:szCs w:val="24"/>
         </w:rPr>
-        <w:t xml:space="preserve"> the people that participates in </w:t>
+        <w:t xml:space="preserve"> the people that participate</w:t>
+      </w:r>
+      <w:r>
+        <w:rPr>
+          <w:rFonts w:cstheme="minorHAnsi"/>
+          <w:sz w:val="24"/>
+          <w:szCs w:val="24"/>
+        </w:rPr>
+        <w:t xml:space="preserve"> in </w:t>
       </w:r>
       <w:r>
         <w:rPr>
@@ -2331,15 +2435,7 @@
           <w:sz w:val="24"/>
           <w:szCs w:val="24"/>
         </w:rPr>
-        <w:t>not only for the people living in cities but also for the people in rural areas</w:t>
-      </w:r>
-      <w:r>
-        <w:rPr>
-          <w:rFonts w:cstheme="minorHAnsi"/>
-          <w:sz w:val="24"/>
-          <w:szCs w:val="24"/>
-        </w:rPr>
-        <w:t>,</w:t>
+        <w:t>not only for the people living in cities but also for the people in rural areas,</w:t>
       </w:r>
       <w:r>
         <w:rPr>
@@ -2430,7 +2526,15 @@
           <w:sz w:val="24"/>
           <w:szCs w:val="24"/>
         </w:rPr>
-        <w:t xml:space="preserve">Smart environment </w:t>
+        <w:t>The s</w:t>
+      </w:r>
+      <w:r>
+        <w:rPr>
+          <w:rFonts w:cstheme="minorHAnsi"/>
+          <w:sz w:val="24"/>
+          <w:szCs w:val="24"/>
+        </w:rPr>
+        <w:t xml:space="preserve">mart environment </w:t>
       </w:r>
       <w:r>
         <w:rPr>
@@ -2446,7 +2550,23 @@
           <w:sz w:val="24"/>
           <w:szCs w:val="24"/>
         </w:rPr>
-        <w:t>improve the quality of environment</w:t>
+        <w:t xml:space="preserve">improve the quality of </w:t>
+      </w:r>
+      <w:r>
+        <w:rPr>
+          <w:rFonts w:cstheme="minorHAnsi"/>
+          <w:sz w:val="24"/>
+          <w:szCs w:val="24"/>
+        </w:rPr>
+        <w:t xml:space="preserve">the </w:t>
+      </w:r>
+      <w:r>
+        <w:rPr>
+          <w:rFonts w:cstheme="minorHAnsi"/>
+          <w:sz w:val="24"/>
+          <w:szCs w:val="24"/>
+        </w:rPr>
+        <w:t>environment</w:t>
       </w:r>
       <w:r>
         <w:rPr>
@@ -2647,19 +2767,19 @@
         <w:jc w:val="both"/>
         <w:rPr>
           <w:rFonts w:cstheme="minorHAnsi"/>
-          <w:color w:val="FF0000"/>
-          <w:sz w:val="24"/>
-          <w:szCs w:val="24"/>
-        </w:rPr>
-      </w:pPr>
-      <w:r>
-        <w:rPr>
-          <w:rFonts w:cstheme="minorHAnsi"/>
-          <w:color w:val="FF0000"/>
-          <w:sz w:val="24"/>
-          <w:szCs w:val="24"/>
-        </w:rPr>
-        <w:t>Elderly!</w:t>
+          <w:b/>
+          <w:sz w:val="24"/>
+          <w:szCs w:val="24"/>
+        </w:rPr>
+      </w:pPr>
+      <w:r>
+        <w:rPr>
+          <w:rFonts w:cstheme="minorHAnsi"/>
+          <w:b/>
+          <w:sz w:val="24"/>
+          <w:szCs w:val="24"/>
+        </w:rPr>
+        <w:t>Smart Governance</w:t>
       </w:r>
     </w:p>
     <w:p>
@@ -2668,19 +2788,145 @@
         <w:jc w:val="both"/>
         <w:rPr>
           <w:rFonts w:cstheme="minorHAnsi"/>
-          <w:b/>
-          <w:sz w:val="24"/>
-          <w:szCs w:val="24"/>
-        </w:rPr>
-      </w:pPr>
-      <w:r>
-        <w:rPr>
-          <w:rFonts w:cstheme="minorHAnsi"/>
-          <w:b/>
-          <w:sz w:val="24"/>
-          <w:szCs w:val="24"/>
-        </w:rPr>
-        <w:t>Smart Governance</w:t>
+          <w:sz w:val="24"/>
+          <w:szCs w:val="24"/>
+        </w:rPr>
+      </w:pPr>
+      <w:r>
+        <w:rPr>
+          <w:rFonts w:cstheme="minorHAnsi"/>
+          <w:sz w:val="24"/>
+          <w:szCs w:val="24"/>
+        </w:rPr>
+        <w:t xml:space="preserve">Smart governance </w:t>
+      </w:r>
+      <w:r>
+        <w:rPr>
+          <w:rFonts w:cstheme="minorHAnsi"/>
+          <w:sz w:val="24"/>
+          <w:szCs w:val="24"/>
+        </w:rPr>
+        <w:t>encompasses</w:t>
+      </w:r>
+      <w:r>
+        <w:rPr>
+          <w:rFonts w:cstheme="minorHAnsi"/>
+          <w:sz w:val="24"/>
+          <w:szCs w:val="24"/>
+        </w:rPr>
+        <w:t xml:space="preserve"> giving people high-quality public services</w:t>
+      </w:r>
+      <w:r>
+        <w:rPr>
+          <w:rFonts w:cstheme="minorHAnsi"/>
+          <w:sz w:val="24"/>
+          <w:szCs w:val="24"/>
+        </w:rPr>
+        <w:t xml:space="preserve"> with the </w:t>
+      </w:r>
+      <w:r>
+        <w:rPr>
+          <w:rFonts w:cstheme="minorHAnsi"/>
+          <w:sz w:val="24"/>
+          <w:szCs w:val="24"/>
+        </w:rPr>
+        <w:t>involvement</w:t>
+      </w:r>
+      <w:r>
+        <w:rPr>
+          <w:rFonts w:cstheme="minorHAnsi"/>
+          <w:sz w:val="24"/>
+          <w:szCs w:val="24"/>
+        </w:rPr>
+        <w:t xml:space="preserve"> of </w:t>
+      </w:r>
+      <w:r>
+        <w:rPr>
+          <w:rFonts w:cstheme="minorHAnsi"/>
+          <w:sz w:val="24"/>
+          <w:szCs w:val="24"/>
+        </w:rPr>
+        <w:t xml:space="preserve">the </w:t>
+      </w:r>
+      <w:r>
+        <w:rPr>
+          <w:rFonts w:cstheme="minorHAnsi"/>
+          <w:sz w:val="24"/>
+          <w:szCs w:val="24"/>
+        </w:rPr>
+        <w:t>public</w:t>
+      </w:r>
+      <w:r>
+        <w:rPr>
+          <w:rFonts w:cstheme="minorHAnsi"/>
+          <w:sz w:val="24"/>
+          <w:szCs w:val="24"/>
+        </w:rPr>
+        <w:t xml:space="preserve"> in</w:t>
+      </w:r>
+      <w:r>
+        <w:rPr>
+          <w:rFonts w:cstheme="minorHAnsi"/>
+          <w:sz w:val="24"/>
+          <w:szCs w:val="24"/>
+        </w:rPr>
+        <w:t xml:space="preserve"> the</w:t>
+      </w:r>
+      <w:r>
+        <w:rPr>
+          <w:rFonts w:cstheme="minorHAnsi"/>
+          <w:sz w:val="24"/>
+          <w:szCs w:val="24"/>
+        </w:rPr>
+        <w:t xml:space="preserve"> decision-making process</w:t>
+      </w:r>
+      <w:r>
+        <w:rPr>
+          <w:rFonts w:cstheme="minorHAnsi"/>
+          <w:sz w:val="24"/>
+          <w:szCs w:val="24"/>
+        </w:rPr>
+        <w:t>, which is the main feature of smart governance,</w:t>
+      </w:r>
+      <w:r>
+        <w:rPr>
+          <w:rFonts w:cstheme="minorHAnsi"/>
+          <w:sz w:val="24"/>
+          <w:szCs w:val="24"/>
+        </w:rPr>
+        <w:t xml:space="preserve"> and doing government actions transparent</w:t>
+      </w:r>
+      <w:r>
+        <w:rPr>
+          <w:rFonts w:cstheme="minorHAnsi"/>
+          <w:sz w:val="24"/>
+          <w:szCs w:val="24"/>
+        </w:rPr>
+        <w:t>ly</w:t>
+      </w:r>
+      <w:r>
+        <w:rPr>
+          <w:rFonts w:cstheme="minorHAnsi"/>
+          <w:sz w:val="24"/>
+          <w:szCs w:val="24"/>
+        </w:rPr>
+        <w:t xml:space="preserve"> [5]</w:t>
+      </w:r>
+      <w:r>
+        <w:rPr>
+          <w:rFonts w:cstheme="minorHAnsi"/>
+          <w:sz w:val="24"/>
+          <w:szCs w:val="24"/>
+        </w:rPr>
+        <w:t>.</w:t>
+      </w:r>
+      <w:r>
+        <w:rPr>
+          <w:rFonts w:cstheme="minorHAnsi"/>
+          <w:sz w:val="24"/>
+          <w:szCs w:val="24"/>
+        </w:rPr>
+        <w:t xml:space="preserve"> </w:t>
       </w:r>
     </w:p>
     <w:p>
@@ -2699,47 +2945,48 @@
           <w:sz w:val="24"/>
           <w:szCs w:val="24"/>
         </w:rPr>
-        <w:t xml:space="preserve">Smart governance </w:t>
-      </w:r>
-      <w:r>
-        <w:rPr>
-          <w:rFonts w:cstheme="minorHAnsi"/>
-          <w:sz w:val="24"/>
-          <w:szCs w:val="24"/>
-        </w:rPr>
-        <w:t>encompasses</w:t>
-      </w:r>
-      <w:r>
-        <w:rPr>
-          <w:rFonts w:cstheme="minorHAnsi"/>
-          <w:sz w:val="24"/>
-          <w:szCs w:val="24"/>
-        </w:rPr>
-        <w:t xml:space="preserve"> giving people high-quality public services</w:t>
-      </w:r>
-      <w:r>
-        <w:rPr>
-          <w:rFonts w:cstheme="minorHAnsi"/>
-          <w:sz w:val="24"/>
-          <w:szCs w:val="24"/>
-        </w:rPr>
-        <w:t xml:space="preserve"> with the </w:t>
-      </w:r>
-      <w:r>
-        <w:rPr>
-          <w:rFonts w:cstheme="minorHAnsi"/>
-          <w:sz w:val="24"/>
-          <w:szCs w:val="24"/>
-        </w:rPr>
-        <w:t>involvement</w:t>
-      </w:r>
-      <w:r>
-        <w:rPr>
-          <w:rFonts w:cstheme="minorHAnsi"/>
-          <w:sz w:val="24"/>
-          <w:szCs w:val="24"/>
-        </w:rPr>
-        <w:t xml:space="preserve"> of </w:t>
+        <w:lastRenderedPageBreak/>
+        <w:t xml:space="preserve">In the concept of smart governance, government practices </w:t>
+      </w:r>
+      <w:r>
+        <w:rPr>
+          <w:rFonts w:cstheme="minorHAnsi"/>
+          <w:sz w:val="24"/>
+          <w:szCs w:val="24"/>
+        </w:rPr>
+        <w:t>are</w:t>
+      </w:r>
+      <w:r>
+        <w:rPr>
+          <w:rFonts w:cstheme="minorHAnsi"/>
+          <w:sz w:val="24"/>
+          <w:szCs w:val="24"/>
+        </w:rPr>
+        <w:t xml:space="preserve"> </w:t>
+      </w:r>
+      <w:r>
+        <w:rPr>
+          <w:rFonts w:cstheme="minorHAnsi"/>
+          <w:sz w:val="24"/>
+          <w:szCs w:val="24"/>
+        </w:rPr>
+        <w:t xml:space="preserve">focused </w:t>
+      </w:r>
+      <w:r>
+        <w:rPr>
+          <w:rFonts w:cstheme="minorHAnsi"/>
+          <w:sz w:val="24"/>
+          <w:szCs w:val="24"/>
+        </w:rPr>
+        <w:t>on</w:t>
+      </w:r>
+      <w:r>
+        <w:rPr>
+          <w:rFonts w:cstheme="minorHAnsi"/>
+          <w:sz w:val="24"/>
+          <w:szCs w:val="24"/>
+        </w:rPr>
+        <w:t xml:space="preserve"> </w:t>
       </w:r>
       <w:r>
         <w:rPr>
@@ -2755,63 +3002,31 @@
           <w:sz w:val="24"/>
           <w:szCs w:val="24"/>
         </w:rPr>
-        <w:t>public</w:t>
-      </w:r>
-      <w:r>
-        <w:rPr>
-          <w:rFonts w:cstheme="minorHAnsi"/>
-          <w:sz w:val="24"/>
-          <w:szCs w:val="24"/>
-        </w:rPr>
-        <w:t xml:space="preserve"> in</w:t>
-      </w:r>
-      <w:r>
-        <w:rPr>
-          <w:rFonts w:cstheme="minorHAnsi"/>
-          <w:sz w:val="24"/>
-          <w:szCs w:val="24"/>
-        </w:rPr>
-        <w:t xml:space="preserve"> the</w:t>
-      </w:r>
-      <w:r>
-        <w:rPr>
-          <w:rFonts w:cstheme="minorHAnsi"/>
-          <w:sz w:val="24"/>
-          <w:szCs w:val="24"/>
-        </w:rPr>
-        <w:t xml:space="preserve"> decision-making process</w:t>
-      </w:r>
-      <w:r>
-        <w:rPr>
-          <w:rFonts w:cstheme="minorHAnsi"/>
-          <w:sz w:val="24"/>
-          <w:szCs w:val="24"/>
-        </w:rPr>
-        <w:t>, which is the main feature of smart governance,</w:t>
-      </w:r>
-      <w:r>
-        <w:rPr>
-          <w:rFonts w:cstheme="minorHAnsi"/>
-          <w:sz w:val="24"/>
-          <w:szCs w:val="24"/>
-        </w:rPr>
-        <w:t xml:space="preserve"> and doing government actions transparent</w:t>
-      </w:r>
-      <w:r>
-        <w:rPr>
-          <w:rFonts w:cstheme="minorHAnsi"/>
-          <w:sz w:val="24"/>
-          <w:szCs w:val="24"/>
-        </w:rPr>
-        <w:t>ly</w:t>
-      </w:r>
-      <w:r>
-        <w:rPr>
-          <w:rFonts w:cstheme="minorHAnsi"/>
-          <w:sz w:val="24"/>
-          <w:szCs w:val="24"/>
-        </w:rPr>
-        <w:t xml:space="preserve"> [5]</w:t>
+        <w:t xml:space="preserve">elements </w:t>
+      </w:r>
+      <w:r>
+        <w:rPr>
+          <w:rFonts w:cstheme="minorHAnsi"/>
+          <w:sz w:val="24"/>
+          <w:szCs w:val="24"/>
+        </w:rPr>
+        <w:t>such as openness, participation, accountability, effectiveness</w:t>
+      </w:r>
+      <w:r>
+        <w:rPr>
+          <w:rFonts w:cstheme="minorHAnsi"/>
+          <w:sz w:val="24"/>
+          <w:szCs w:val="24"/>
+        </w:rPr>
+        <w:t>,</w:t>
+      </w:r>
+      <w:r>
+        <w:rPr>
+          <w:rFonts w:cstheme="minorHAnsi"/>
+          <w:sz w:val="24"/>
+          <w:szCs w:val="24"/>
+        </w:rPr>
+        <w:t xml:space="preserve"> and coherence</w:t>
       </w:r>
       <w:r>
         <w:rPr>
@@ -2828,6 +3043,46 @@
           <w:szCs w:val="24"/>
         </w:rPr>
         <w:t xml:space="preserve"> </w:t>
+      </w:r>
+      <w:r>
+        <w:rPr>
+          <w:rFonts w:cstheme="minorHAnsi"/>
+          <w:sz w:val="24"/>
+          <w:szCs w:val="24"/>
+        </w:rPr>
+        <w:t xml:space="preserve">ICT plays a significant role in accomplishing these elements </w:t>
+      </w:r>
+      <w:r>
+        <w:rPr>
+          <w:rFonts w:cstheme="minorHAnsi"/>
+          <w:sz w:val="24"/>
+          <w:szCs w:val="24"/>
+        </w:rPr>
+        <w:t xml:space="preserve">to deliver smart governance experience </w:t>
+      </w:r>
+      <w:r>
+        <w:rPr>
+          <w:rFonts w:cstheme="minorHAnsi"/>
+          <w:sz w:val="24"/>
+          <w:szCs w:val="24"/>
+        </w:rPr>
+        <w:t xml:space="preserve">to the society </w:t>
+      </w:r>
+      <w:r>
+        <w:rPr>
+          <w:rFonts w:cstheme="minorHAnsi"/>
+          <w:sz w:val="24"/>
+          <w:szCs w:val="24"/>
+        </w:rPr>
+        <w:t>[7]</w:t>
+      </w:r>
+      <w:r>
+        <w:rPr>
+          <w:rFonts w:cstheme="minorHAnsi"/>
+          <w:sz w:val="24"/>
+          <w:szCs w:val="24"/>
+        </w:rPr>
+        <w:t>.</w:t>
       </w:r>
     </w:p>
     <w:p>
@@ -2836,154 +3091,19 @@
         <w:jc w:val="both"/>
         <w:rPr>
           <w:rFonts w:cstheme="minorHAnsi"/>
-          <w:sz w:val="24"/>
-          <w:szCs w:val="24"/>
-        </w:rPr>
-      </w:pPr>
-      <w:r>
-        <w:rPr>
-          <w:rFonts w:cstheme="minorHAnsi"/>
-          <w:sz w:val="24"/>
-          <w:szCs w:val="24"/>
-        </w:rPr>
-        <w:lastRenderedPageBreak/>
-        <w:t xml:space="preserve">In the concept of smart governance, government practices </w:t>
-      </w:r>
-      <w:r>
-        <w:rPr>
-          <w:rFonts w:cstheme="minorHAnsi"/>
-          <w:sz w:val="24"/>
-          <w:szCs w:val="24"/>
-        </w:rPr>
-        <w:t>are</w:t>
-      </w:r>
-      <w:r>
-        <w:rPr>
-          <w:rFonts w:cstheme="minorHAnsi"/>
-          <w:sz w:val="24"/>
-          <w:szCs w:val="24"/>
-        </w:rPr>
-        <w:t xml:space="preserve"> </w:t>
-      </w:r>
-      <w:r>
-        <w:rPr>
-          <w:rFonts w:cstheme="minorHAnsi"/>
-          <w:sz w:val="24"/>
-          <w:szCs w:val="24"/>
-        </w:rPr>
-        <w:t xml:space="preserve">focused </w:t>
-      </w:r>
-      <w:r>
-        <w:rPr>
-          <w:rFonts w:cstheme="minorHAnsi"/>
-          <w:sz w:val="24"/>
-          <w:szCs w:val="24"/>
-        </w:rPr>
-        <w:t>on</w:t>
-      </w:r>
-      <w:r>
-        <w:rPr>
-          <w:rFonts w:cstheme="minorHAnsi"/>
-          <w:sz w:val="24"/>
-          <w:szCs w:val="24"/>
-        </w:rPr>
-        <w:t xml:space="preserve"> </w:t>
-      </w:r>
-      <w:r>
-        <w:rPr>
-          <w:rFonts w:cstheme="minorHAnsi"/>
-          <w:sz w:val="24"/>
-          <w:szCs w:val="24"/>
-        </w:rPr>
-        <w:t xml:space="preserve">the </w:t>
-      </w:r>
-      <w:r>
-        <w:rPr>
-          <w:rFonts w:cstheme="minorHAnsi"/>
-          <w:sz w:val="24"/>
-          <w:szCs w:val="24"/>
-        </w:rPr>
-        <w:t xml:space="preserve">elements </w:t>
-      </w:r>
-      <w:r>
-        <w:rPr>
-          <w:rFonts w:cstheme="minorHAnsi"/>
-          <w:sz w:val="24"/>
-          <w:szCs w:val="24"/>
-        </w:rPr>
-        <w:t>such as openness, participation, accountability, effectiveness and coherence</w:t>
-      </w:r>
-      <w:r>
-        <w:rPr>
-          <w:rFonts w:cstheme="minorHAnsi"/>
-          <w:sz w:val="24"/>
-          <w:szCs w:val="24"/>
-        </w:rPr>
-        <w:t>.</w:t>
-      </w:r>
-      <w:r>
-        <w:rPr>
-          <w:rFonts w:cstheme="minorHAnsi"/>
-          <w:sz w:val="24"/>
-          <w:szCs w:val="24"/>
-        </w:rPr>
-        <w:t xml:space="preserve"> </w:t>
-      </w:r>
-      <w:r>
-        <w:rPr>
-          <w:rFonts w:cstheme="minorHAnsi"/>
-          <w:sz w:val="24"/>
-          <w:szCs w:val="24"/>
-        </w:rPr>
-        <w:t>ICT plays a significant role in a</w:t>
-      </w:r>
-      <w:r>
-        <w:rPr>
-          <w:rFonts w:cstheme="minorHAnsi"/>
-          <w:sz w:val="24"/>
-          <w:szCs w:val="24"/>
-        </w:rPr>
-        <w:t>ccomplishing these elements</w:t>
-      </w:r>
-      <w:r>
-        <w:rPr>
-          <w:rFonts w:cstheme="minorHAnsi"/>
-          <w:sz w:val="24"/>
-          <w:szCs w:val="24"/>
-        </w:rPr>
-        <w:t xml:space="preserve"> </w:t>
-      </w:r>
-      <w:r>
-        <w:rPr>
-          <w:rFonts w:cstheme="minorHAnsi"/>
-          <w:sz w:val="24"/>
-          <w:szCs w:val="24"/>
-        </w:rPr>
-        <w:t xml:space="preserve">to deliver smart governance experience </w:t>
-      </w:r>
-      <w:r>
-        <w:rPr>
-          <w:rFonts w:cstheme="minorHAnsi"/>
-          <w:sz w:val="24"/>
-          <w:szCs w:val="24"/>
-        </w:rPr>
-        <w:t xml:space="preserve">to the society </w:t>
-      </w:r>
-      <w:r>
-        <w:rPr>
-          <w:rFonts w:cstheme="minorHAnsi"/>
-          <w:sz w:val="24"/>
-          <w:szCs w:val="24"/>
-        </w:rPr>
-        <w:t>[7]</w:t>
-      </w:r>
-      <w:r>
-        <w:rPr>
-          <w:rFonts w:cstheme="minorHAnsi"/>
-          <w:sz w:val="24"/>
-          <w:szCs w:val="24"/>
-        </w:rPr>
-        <w:t>.</w:t>
+          <w:b/>
+          <w:sz w:val="24"/>
+          <w:szCs w:val="24"/>
+        </w:rPr>
+      </w:pPr>
+      <w:r>
+        <w:rPr>
+          <w:rFonts w:cstheme="minorHAnsi"/>
+          <w:b/>
+          <w:sz w:val="24"/>
+          <w:szCs w:val="24"/>
+        </w:rPr>
+        <w:t>Smart Economy</w:t>
       </w:r>
     </w:p>
     <w:p>
@@ -2992,19 +3112,113 @@
         <w:jc w:val="both"/>
         <w:rPr>
           <w:rFonts w:cstheme="minorHAnsi"/>
-          <w:b/>
-          <w:sz w:val="24"/>
-          <w:szCs w:val="24"/>
-        </w:rPr>
-      </w:pPr>
-      <w:r>
-        <w:rPr>
-          <w:rFonts w:cstheme="minorHAnsi"/>
-          <w:b/>
-          <w:sz w:val="24"/>
-          <w:szCs w:val="24"/>
-        </w:rPr>
-        <w:t>Smart Economy</w:t>
+          <w:sz w:val="24"/>
+          <w:szCs w:val="24"/>
+        </w:rPr>
+      </w:pPr>
+      <w:r>
+        <w:rPr>
+          <w:rFonts w:cstheme="minorHAnsi"/>
+          <w:sz w:val="24"/>
+          <w:szCs w:val="24"/>
+        </w:rPr>
+        <w:t>A s</w:t>
+      </w:r>
+      <w:r>
+        <w:rPr>
+          <w:rFonts w:cstheme="minorHAnsi"/>
+          <w:sz w:val="24"/>
+          <w:szCs w:val="24"/>
+        </w:rPr>
+        <w:t>mart economy is an economic approach whose driver</w:t>
+      </w:r>
+      <w:r>
+        <w:rPr>
+          <w:rFonts w:cstheme="minorHAnsi"/>
+          <w:sz w:val="24"/>
+          <w:szCs w:val="24"/>
+        </w:rPr>
+        <w:t>s</w:t>
+      </w:r>
+      <w:r>
+        <w:rPr>
+          <w:rFonts w:cstheme="minorHAnsi"/>
+          <w:sz w:val="24"/>
+          <w:szCs w:val="24"/>
+        </w:rPr>
+        <w:t xml:space="preserve"> </w:t>
+      </w:r>
+      <w:r>
+        <w:rPr>
+          <w:rFonts w:cstheme="minorHAnsi"/>
+          <w:sz w:val="24"/>
+          <w:szCs w:val="24"/>
+        </w:rPr>
+        <w:t>are</w:t>
+      </w:r>
+      <w:r>
+        <w:rPr>
+          <w:rFonts w:cstheme="minorHAnsi"/>
+          <w:sz w:val="24"/>
+          <w:szCs w:val="24"/>
+        </w:rPr>
+        <w:t xml:space="preserve"> innovation</w:t>
+      </w:r>
+      <w:r>
+        <w:rPr>
+          <w:rFonts w:cstheme="minorHAnsi"/>
+          <w:sz w:val="24"/>
+          <w:szCs w:val="24"/>
+        </w:rPr>
+        <w:t>, art, culture,</w:t>
+      </w:r>
+      <w:r>
+        <w:rPr>
+          <w:rFonts w:cstheme="minorHAnsi"/>
+          <w:sz w:val="24"/>
+          <w:szCs w:val="24"/>
+        </w:rPr>
+        <w:t xml:space="preserve"> and </w:t>
+      </w:r>
+      <w:r>
+        <w:rPr>
+          <w:rFonts w:cstheme="minorHAnsi"/>
+          <w:sz w:val="24"/>
+          <w:szCs w:val="24"/>
+        </w:rPr>
+        <w:t>cutting-edge</w:t>
+      </w:r>
+      <w:r>
+        <w:rPr>
+          <w:rFonts w:cstheme="minorHAnsi"/>
+          <w:sz w:val="24"/>
+          <w:szCs w:val="24"/>
+        </w:rPr>
+        <w:t xml:space="preserve"> </w:t>
+      </w:r>
+      <w:r>
+        <w:rPr>
+          <w:rFonts w:cstheme="minorHAnsi"/>
+          <w:sz w:val="24"/>
+          <w:szCs w:val="24"/>
+        </w:rPr>
+        <w:t>technologies</w:t>
+      </w:r>
+      <w:r>
+        <w:rPr>
+          <w:rFonts w:cstheme="minorHAnsi"/>
+          <w:sz w:val="24"/>
+          <w:szCs w:val="24"/>
+        </w:rPr>
+        <w:t xml:space="preserve"> [5] [7]</w:t>
+      </w:r>
+      <w:r>
+        <w:rPr>
+          <w:rFonts w:cstheme="minorHAnsi"/>
+          <w:sz w:val="24"/>
+          <w:szCs w:val="24"/>
+        </w:rPr>
+        <w:t xml:space="preserve">. </w:t>
       </w:r>
     </w:p>
     <w:p>
@@ -3023,124 +3237,39 @@
           <w:sz w:val="24"/>
           <w:szCs w:val="24"/>
         </w:rPr>
-        <w:t>Smart economy is an economic approach whose driver</w:t>
-      </w:r>
-      <w:r>
-        <w:rPr>
-          <w:rFonts w:cstheme="minorHAnsi"/>
-          <w:sz w:val="24"/>
-          <w:szCs w:val="24"/>
-        </w:rPr>
-        <w:t>s</w:t>
-      </w:r>
-      <w:r>
-        <w:rPr>
-          <w:rFonts w:cstheme="minorHAnsi"/>
-          <w:sz w:val="24"/>
-          <w:szCs w:val="24"/>
-        </w:rPr>
-        <w:t xml:space="preserve"> </w:t>
-      </w:r>
-      <w:r>
-        <w:rPr>
-          <w:rFonts w:cstheme="minorHAnsi"/>
-          <w:sz w:val="24"/>
-          <w:szCs w:val="24"/>
-        </w:rPr>
-        <w:t>are</w:t>
-      </w:r>
-      <w:r>
-        <w:rPr>
-          <w:rFonts w:cstheme="minorHAnsi"/>
-          <w:sz w:val="24"/>
-          <w:szCs w:val="24"/>
-        </w:rPr>
-        <w:t xml:space="preserve"> innovation</w:t>
-      </w:r>
-      <w:r>
-        <w:rPr>
-          <w:rFonts w:cstheme="minorHAnsi"/>
-          <w:sz w:val="24"/>
-          <w:szCs w:val="24"/>
-        </w:rPr>
-        <w:t>, art, culture,</w:t>
-      </w:r>
-      <w:r>
-        <w:rPr>
-          <w:rFonts w:cstheme="minorHAnsi"/>
-          <w:sz w:val="24"/>
-          <w:szCs w:val="24"/>
-        </w:rPr>
-        <w:t xml:space="preserve"> and </w:t>
-      </w:r>
-      <w:r>
-        <w:rPr>
-          <w:rFonts w:cstheme="minorHAnsi"/>
-          <w:sz w:val="24"/>
-          <w:szCs w:val="24"/>
-        </w:rPr>
-        <w:t>cutting-edge</w:t>
-      </w:r>
-      <w:r>
-        <w:rPr>
-          <w:rFonts w:cstheme="minorHAnsi"/>
-          <w:sz w:val="24"/>
-          <w:szCs w:val="24"/>
-        </w:rPr>
-        <w:t xml:space="preserve"> </w:t>
-      </w:r>
-      <w:r>
-        <w:rPr>
-          <w:rFonts w:cstheme="minorHAnsi"/>
-          <w:sz w:val="24"/>
-          <w:szCs w:val="24"/>
-        </w:rPr>
-        <w:t>technologies</w:t>
-      </w:r>
-      <w:r>
-        <w:rPr>
-          <w:rFonts w:cstheme="minorHAnsi"/>
-          <w:sz w:val="24"/>
-          <w:szCs w:val="24"/>
-        </w:rPr>
-        <w:t xml:space="preserve"> [5] [7]</w:t>
-      </w:r>
-      <w:r>
-        <w:rPr>
-          <w:rFonts w:cstheme="minorHAnsi"/>
-          <w:sz w:val="24"/>
-          <w:szCs w:val="24"/>
-        </w:rPr>
-        <w:t xml:space="preserve">. </w:t>
-      </w:r>
-    </w:p>
-    <w:p>
-      <w:pPr>
-        <w:spacing w:after="60"/>
-        <w:jc w:val="both"/>
-        <w:rPr>
-          <w:rFonts w:cstheme="minorHAnsi"/>
-          <w:sz w:val="24"/>
-          <w:szCs w:val="24"/>
-        </w:rPr>
-      </w:pPr>
-      <w:r>
-        <w:rPr>
-          <w:rFonts w:cstheme="minorHAnsi"/>
-          <w:sz w:val="24"/>
-          <w:szCs w:val="24"/>
-        </w:rPr>
-        <w:t>In smart econom</w:t>
-      </w:r>
-      <w:bookmarkStart w:id="1" w:name="_GoBack"/>
-      <w:bookmarkEnd w:id="1"/>
-      <w:r>
-        <w:rPr>
-          <w:rFonts w:cstheme="minorHAnsi"/>
-          <w:sz w:val="24"/>
-          <w:szCs w:val="24"/>
-        </w:rPr>
-        <w:t>y model, inhabitants of cities struggle to keep their natural sources management sustainable and they know without this its economy will not work expectedly [16].</w:t>
+        <w:t xml:space="preserve">In </w:t>
+      </w:r>
+      <w:r>
+        <w:rPr>
+          <w:rFonts w:cstheme="minorHAnsi"/>
+          <w:sz w:val="24"/>
+          <w:szCs w:val="24"/>
+        </w:rPr>
+        <w:t xml:space="preserve">the </w:t>
+      </w:r>
+      <w:r>
+        <w:rPr>
+          <w:rFonts w:cstheme="minorHAnsi"/>
+          <w:sz w:val="24"/>
+          <w:szCs w:val="24"/>
+        </w:rPr>
+        <w:t xml:space="preserve">smart economy model, </w:t>
+      </w:r>
+      <w:r>
+        <w:rPr>
+          <w:rFonts w:cstheme="minorHAnsi"/>
+          <w:sz w:val="24"/>
+          <w:szCs w:val="24"/>
+        </w:rPr>
+        <w:t xml:space="preserve">the </w:t>
+      </w:r>
+      <w:r>
+        <w:rPr>
+          <w:rFonts w:cstheme="minorHAnsi"/>
+          <w:sz w:val="24"/>
+          <w:szCs w:val="24"/>
+        </w:rPr>
+        <w:t>inhabitants of cities struggle to keep their natural sources management sustainable and they know without this its economy will not work expectedly [16].</w:t>
       </w:r>
     </w:p>
     <w:p>
@@ -3167,16 +3296,7 @@
           <w:sz w:val="28"/>
           <w:szCs w:val="24"/>
         </w:rPr>
-        <w:t>Conclusion</w:t>
-      </w:r>
-      <w:r>
-        <w:rPr>
-          <w:rFonts w:cstheme="minorHAnsi"/>
-          <w:b/>
-          <w:sz w:val="28"/>
-          <w:szCs w:val="24"/>
-        </w:rPr>
-        <w:t>s</w:t>
+        <w:t>What cities are delivering the smart city experience?</w:t>
       </w:r>
     </w:p>
     <w:p>
@@ -3195,7 +3315,939 @@
           <w:sz w:val="24"/>
           <w:szCs w:val="24"/>
         </w:rPr>
-        <w:t>In smart city solutions, there is no target market. Target is everyone in the city.</w:t>
+        <w:t xml:space="preserve">There are several cities that can be considered as </w:t>
+      </w:r>
+      <w:r>
+        <w:rPr>
+          <w:rFonts w:cstheme="minorHAnsi"/>
+          <w:sz w:val="24"/>
+          <w:szCs w:val="24"/>
+        </w:rPr>
+        <w:t xml:space="preserve">the </w:t>
+      </w:r>
+      <w:r>
+        <w:rPr>
+          <w:rFonts w:cstheme="minorHAnsi"/>
+          <w:sz w:val="24"/>
+          <w:szCs w:val="24"/>
+        </w:rPr>
+        <w:t>smart city</w:t>
+      </w:r>
+      <w:r>
+        <w:rPr>
+          <w:rFonts w:cstheme="minorHAnsi"/>
+          <w:sz w:val="24"/>
+          <w:szCs w:val="24"/>
+        </w:rPr>
+        <w:t xml:space="preserve"> around the world. Singapore is the most spectacular among them.</w:t>
+      </w:r>
+    </w:p>
+    <w:p>
+      <w:pPr>
+        <w:spacing w:after="60"/>
+        <w:jc w:val="both"/>
+        <w:rPr>
+          <w:rFonts w:cstheme="minorHAnsi"/>
+          <w:b/>
+          <w:sz w:val="24"/>
+          <w:szCs w:val="24"/>
+        </w:rPr>
+      </w:pPr>
+      <w:r>
+        <w:rPr>
+          <w:rFonts w:cstheme="minorHAnsi"/>
+          <w:b/>
+          <w:sz w:val="24"/>
+          <w:szCs w:val="24"/>
+        </w:rPr>
+        <w:t>Singapore</w:t>
+      </w:r>
+    </w:p>
+    <w:p>
+      <w:pPr>
+        <w:spacing w:after="60"/>
+        <w:jc w:val="both"/>
+        <w:rPr>
+          <w:rFonts w:cstheme="minorHAnsi"/>
+          <w:sz w:val="24"/>
+          <w:szCs w:val="24"/>
+        </w:rPr>
+      </w:pPr>
+      <w:r>
+        <w:rPr>
+          <w:rFonts w:cstheme="minorHAnsi"/>
+          <w:sz w:val="24"/>
+          <w:szCs w:val="24"/>
+        </w:rPr>
+        <w:t>Singapore is</w:t>
+      </w:r>
+      <w:r>
+        <w:rPr>
+          <w:rFonts w:cstheme="minorHAnsi"/>
+          <w:sz w:val="24"/>
+          <w:szCs w:val="24"/>
+        </w:rPr>
+        <w:t xml:space="preserve"> a city-</w:t>
+      </w:r>
+      <w:r>
+        <w:rPr>
+          <w:rFonts w:cstheme="minorHAnsi"/>
+          <w:sz w:val="24"/>
+          <w:szCs w:val="24"/>
+        </w:rPr>
+        <w:t>state and</w:t>
+      </w:r>
+      <w:r>
+        <w:rPr>
+          <w:rFonts w:cstheme="minorHAnsi"/>
+          <w:sz w:val="24"/>
+          <w:szCs w:val="24"/>
+        </w:rPr>
+        <w:t xml:space="preserve"> an island nation situated in South-East Asia</w:t>
+      </w:r>
+      <w:r>
+        <w:rPr>
+          <w:rFonts w:cstheme="minorHAnsi"/>
+          <w:sz w:val="24"/>
+          <w:szCs w:val="24"/>
+        </w:rPr>
+        <w:t xml:space="preserve">. After </w:t>
+      </w:r>
+      <w:r>
+        <w:rPr>
+          <w:rFonts w:cstheme="minorHAnsi"/>
+          <w:sz w:val="24"/>
+          <w:szCs w:val="24"/>
+        </w:rPr>
+        <w:t>being assessed</w:t>
+      </w:r>
+      <w:r>
+        <w:rPr>
+          <w:rFonts w:cstheme="minorHAnsi"/>
+          <w:sz w:val="24"/>
+          <w:szCs w:val="24"/>
+        </w:rPr>
+        <w:t xml:space="preserve"> by</w:t>
+      </w:r>
+      <w:r>
+        <w:rPr>
+          <w:rFonts w:cstheme="minorHAnsi"/>
+          <w:sz w:val="24"/>
+          <w:szCs w:val="24"/>
+        </w:rPr>
+        <w:t xml:space="preserve"> eight different parameters, which are used to determine how smart a city is, such as CO2 emissions, energy consumption, environmental friendliness of buildings, transportation, water management, waste management, air quality and environmental governance, the city of Singapore </w:t>
+      </w:r>
+      <w:r>
+        <w:rPr>
+          <w:rFonts w:cstheme="minorHAnsi"/>
+          <w:sz w:val="24"/>
+          <w:szCs w:val="24"/>
+        </w:rPr>
+        <w:t>deserves to be</w:t>
+      </w:r>
+      <w:r>
+        <w:rPr>
+          <w:rFonts w:cstheme="minorHAnsi"/>
+          <w:sz w:val="24"/>
+          <w:szCs w:val="24"/>
+        </w:rPr>
+        <w:t xml:space="preserve"> one of the smartest cities of the world</w:t>
+      </w:r>
+      <w:r>
+        <w:rPr>
+          <w:rFonts w:cstheme="minorHAnsi"/>
+          <w:sz w:val="24"/>
+          <w:szCs w:val="24"/>
+        </w:rPr>
+        <w:t xml:space="preserve">. Singapore does not have the issue of traffic congestion that suffers many cities around the world, thanks to early planning, timely implementation of the projects and </w:t>
+      </w:r>
+      <w:r>
+        <w:rPr>
+          <w:rFonts w:cstheme="minorHAnsi"/>
+          <w:sz w:val="24"/>
+          <w:szCs w:val="24"/>
+        </w:rPr>
+        <w:t xml:space="preserve">a </w:t>
+      </w:r>
+      <w:r>
+        <w:rPr>
+          <w:rFonts w:cstheme="minorHAnsi"/>
+          <w:sz w:val="24"/>
+          <w:szCs w:val="24"/>
+        </w:rPr>
+        <w:t xml:space="preserve">large </w:t>
+      </w:r>
+      <w:r>
+        <w:rPr>
+          <w:rFonts w:cstheme="minorHAnsi"/>
+          <w:sz w:val="24"/>
+          <w:szCs w:val="24"/>
+        </w:rPr>
+        <w:t>number</w:t>
+      </w:r>
+      <w:r>
+        <w:rPr>
+          <w:rFonts w:cstheme="minorHAnsi"/>
+          <w:sz w:val="24"/>
+          <w:szCs w:val="24"/>
+        </w:rPr>
+        <w:t xml:space="preserve"> of investments among the transportation modes</w:t>
+      </w:r>
+      <w:r>
+        <w:rPr>
+          <w:rFonts w:cstheme="minorHAnsi"/>
+          <w:sz w:val="24"/>
+          <w:szCs w:val="24"/>
+        </w:rPr>
+        <w:t xml:space="preserve"> [17].</w:t>
+      </w:r>
+    </w:p>
+    <w:p>
+      <w:pPr>
+        <w:spacing w:after="60"/>
+        <w:jc w:val="both"/>
+        <w:rPr>
+          <w:rFonts w:cstheme="minorHAnsi"/>
+          <w:sz w:val="24"/>
+          <w:szCs w:val="24"/>
+        </w:rPr>
+      </w:pPr>
+      <w:r>
+        <w:rPr>
+          <w:rFonts w:cstheme="minorHAnsi"/>
+          <w:sz w:val="24"/>
+          <w:szCs w:val="24"/>
+        </w:rPr>
+        <w:t xml:space="preserve">Urban designers in Singapore utilize ICT, IoT and data analysis to deliver smart city experience to its citizen. They also have </w:t>
+      </w:r>
+      <w:r>
+        <w:rPr>
+          <w:rFonts w:cstheme="minorHAnsi"/>
+          <w:sz w:val="24"/>
+          <w:szCs w:val="24"/>
+        </w:rPr>
+        <w:t xml:space="preserve">the </w:t>
+      </w:r>
+      <w:r>
+        <w:rPr>
+          <w:rFonts w:cstheme="minorHAnsi"/>
+          <w:sz w:val="24"/>
+          <w:szCs w:val="24"/>
+        </w:rPr>
+        <w:t xml:space="preserve">ability to simulate their work on the </w:t>
+      </w:r>
+      <w:r>
+        <w:rPr>
+          <w:rFonts w:cstheme="minorHAnsi"/>
+          <w:sz w:val="24"/>
+          <w:szCs w:val="24"/>
+        </w:rPr>
+        <w:t xml:space="preserve">3D </w:t>
+      </w:r>
+      <w:r>
+        <w:rPr>
+          <w:rFonts w:cstheme="minorHAnsi"/>
+          <w:sz w:val="24"/>
+          <w:szCs w:val="24"/>
+        </w:rPr>
+        <w:t>virtual design of Singapore in a computer. This enables urban designer</w:t>
+      </w:r>
+      <w:r>
+        <w:rPr>
+          <w:rFonts w:cstheme="minorHAnsi"/>
+          <w:sz w:val="24"/>
+          <w:szCs w:val="24"/>
+        </w:rPr>
+        <w:t>s</w:t>
+      </w:r>
+      <w:r>
+        <w:rPr>
+          <w:rFonts w:cstheme="minorHAnsi"/>
+          <w:sz w:val="24"/>
+          <w:szCs w:val="24"/>
+        </w:rPr>
+        <w:t xml:space="preserve"> </w:t>
+      </w:r>
+      <w:r>
+        <w:rPr>
+          <w:rFonts w:cstheme="minorHAnsi"/>
+          <w:sz w:val="24"/>
+          <w:szCs w:val="24"/>
+        </w:rPr>
+        <w:t>to see what will happen when they apply their project to the city itself</w:t>
+      </w:r>
+      <w:r>
+        <w:rPr>
+          <w:rFonts w:cstheme="minorHAnsi"/>
+          <w:sz w:val="24"/>
+          <w:szCs w:val="24"/>
+        </w:rPr>
+        <w:t xml:space="preserve">. Designers in Singapore use this virtual Singapore in many ways </w:t>
+      </w:r>
+      <w:r>
+        <w:rPr>
+          <w:rFonts w:cstheme="minorHAnsi"/>
+          <w:sz w:val="24"/>
+          <w:szCs w:val="24"/>
+        </w:rPr>
+        <w:t>from</w:t>
+      </w:r>
+      <w:r>
+        <w:rPr>
+          <w:rFonts w:cstheme="minorHAnsi"/>
+          <w:sz w:val="24"/>
+          <w:szCs w:val="24"/>
+        </w:rPr>
+        <w:t xml:space="preserve"> determining the places where children care</w:t>
+      </w:r>
+      <w:r>
+        <w:rPr>
+          <w:rFonts w:cstheme="minorHAnsi"/>
+          <w:sz w:val="24"/>
+          <w:szCs w:val="24"/>
+        </w:rPr>
+        <w:t xml:space="preserve"> </w:t>
+      </w:r>
+      <w:r>
+        <w:rPr>
+          <w:rFonts w:cstheme="minorHAnsi"/>
+          <w:sz w:val="24"/>
+          <w:szCs w:val="24"/>
+        </w:rPr>
+        <w:t>can be localized</w:t>
+      </w:r>
+      <w:r>
+        <w:rPr>
+          <w:rFonts w:cstheme="minorHAnsi"/>
+          <w:sz w:val="24"/>
+          <w:szCs w:val="24"/>
+        </w:rPr>
+        <w:t>,</w:t>
+      </w:r>
+      <w:r>
+        <w:rPr>
+          <w:rFonts w:cstheme="minorHAnsi"/>
+          <w:sz w:val="24"/>
+          <w:szCs w:val="24"/>
+        </w:rPr>
+        <w:t xml:space="preserve"> to determining where would be better for solar panels,</w:t>
+      </w:r>
+      <w:r>
+        <w:rPr>
+          <w:rFonts w:cstheme="minorHAnsi"/>
+          <w:sz w:val="24"/>
+          <w:szCs w:val="24"/>
+        </w:rPr>
+        <w:t xml:space="preserve"> to </w:t>
+      </w:r>
+      <w:r>
+        <w:rPr>
+          <w:rFonts w:cstheme="minorHAnsi"/>
+          <w:sz w:val="24"/>
+          <w:szCs w:val="24"/>
+        </w:rPr>
+        <w:t>mode</w:t>
+      </w:r>
+      <w:r>
+        <w:rPr>
+          <w:rFonts w:cstheme="minorHAnsi"/>
+          <w:sz w:val="24"/>
+          <w:szCs w:val="24"/>
+        </w:rPr>
+        <w:t xml:space="preserve">ling wing flow through the city. </w:t>
+      </w:r>
+      <w:r>
+        <w:rPr>
+          <w:rFonts w:cstheme="minorHAnsi"/>
+          <w:sz w:val="24"/>
+          <w:szCs w:val="24"/>
+        </w:rPr>
+        <w:t xml:space="preserve"> </w:t>
+      </w:r>
+      <w:r>
+        <w:rPr>
+          <w:rFonts w:cstheme="minorHAnsi"/>
+          <w:sz w:val="24"/>
+          <w:szCs w:val="24"/>
+        </w:rPr>
+        <w:t>[6]</w:t>
+      </w:r>
+      <w:r>
+        <w:rPr>
+          <w:rFonts w:cstheme="minorHAnsi"/>
+          <w:sz w:val="24"/>
+          <w:szCs w:val="24"/>
+        </w:rPr>
+        <w:t>.</w:t>
+      </w:r>
+    </w:p>
+    <w:p>
+      <w:pPr>
+        <w:spacing w:after="60"/>
+        <w:jc w:val="both"/>
+        <w:rPr>
+          <w:rFonts w:cstheme="minorHAnsi"/>
+          <w:sz w:val="24"/>
+          <w:szCs w:val="24"/>
+        </w:rPr>
+      </w:pPr>
+      <w:r>
+        <w:rPr>
+          <w:rFonts w:cstheme="minorHAnsi"/>
+          <w:sz w:val="24"/>
+          <w:szCs w:val="24"/>
+        </w:rPr>
+        <w:t>They take advantages of all features of sensors as much as they can</w:t>
+      </w:r>
+      <w:r>
+        <w:rPr>
+          <w:rFonts w:cstheme="minorHAnsi"/>
+          <w:sz w:val="24"/>
+          <w:szCs w:val="24"/>
+        </w:rPr>
+        <w:t xml:space="preserve">. In Singapore, </w:t>
+      </w:r>
+      <w:r>
+        <w:rPr>
+          <w:rFonts w:cstheme="minorHAnsi"/>
+          <w:sz w:val="24"/>
+          <w:szCs w:val="24"/>
+        </w:rPr>
+        <w:t xml:space="preserve">the </w:t>
+      </w:r>
+      <w:r>
+        <w:rPr>
+          <w:rFonts w:cstheme="minorHAnsi"/>
+          <w:sz w:val="24"/>
+          <w:szCs w:val="24"/>
+        </w:rPr>
+        <w:t>whole city is covered with the sensors like it is in</w:t>
+      </w:r>
+      <w:r>
+        <w:rPr>
+          <w:rFonts w:cstheme="minorHAnsi"/>
+          <w:sz w:val="24"/>
+          <w:szCs w:val="24"/>
+        </w:rPr>
+        <w:t xml:space="preserve"> the</w:t>
+      </w:r>
+      <w:r>
+        <w:rPr>
+          <w:rFonts w:cstheme="minorHAnsi"/>
+          <w:sz w:val="24"/>
+          <w:szCs w:val="24"/>
+        </w:rPr>
+        <w:t xml:space="preserve"> human body</w:t>
+      </w:r>
+      <w:r>
+        <w:rPr>
+          <w:rFonts w:cstheme="minorHAnsi"/>
+          <w:sz w:val="24"/>
+          <w:szCs w:val="24"/>
+        </w:rPr>
+        <w:t xml:space="preserve"> and these sensors transmit the data that</w:t>
+      </w:r>
+      <w:r>
+        <w:rPr>
+          <w:rFonts w:cstheme="minorHAnsi"/>
+          <w:sz w:val="24"/>
+          <w:szCs w:val="24"/>
+        </w:rPr>
+        <w:t xml:space="preserve"> </w:t>
+      </w:r>
+      <w:r>
+        <w:rPr>
+          <w:rFonts w:cstheme="minorHAnsi"/>
+          <w:sz w:val="24"/>
+          <w:szCs w:val="24"/>
+        </w:rPr>
+        <w:t xml:space="preserve">they collected to </w:t>
+      </w:r>
+      <w:r>
+        <w:rPr>
+          <w:rFonts w:cstheme="minorHAnsi"/>
+          <w:sz w:val="24"/>
+          <w:szCs w:val="24"/>
+        </w:rPr>
+        <w:t xml:space="preserve">a central computer system to validate assumptions and to make more accurate decisions </w:t>
+      </w:r>
+      <w:r>
+        <w:rPr>
+          <w:rFonts w:cstheme="minorHAnsi"/>
+          <w:sz w:val="24"/>
+          <w:szCs w:val="24"/>
+        </w:rPr>
+        <w:t>[6].</w:t>
+      </w:r>
+    </w:p>
+    <w:p>
+      <w:pPr>
+        <w:spacing w:after="60"/>
+        <w:jc w:val="both"/>
+        <w:rPr>
+          <w:rFonts w:cstheme="minorHAnsi"/>
+          <w:sz w:val="24"/>
+          <w:szCs w:val="24"/>
+        </w:rPr>
+      </w:pPr>
+      <w:r>
+        <w:rPr>
+          <w:rFonts w:cstheme="minorHAnsi"/>
+          <w:sz w:val="24"/>
+          <w:szCs w:val="24"/>
+        </w:rPr>
+        <w:t>Designers in</w:t>
+      </w:r>
+      <w:r>
+        <w:rPr>
+          <w:rFonts w:cstheme="minorHAnsi"/>
+          <w:sz w:val="24"/>
+          <w:szCs w:val="24"/>
+        </w:rPr>
+        <w:t xml:space="preserve"> Singapore draw on</w:t>
+      </w:r>
+      <w:r>
+        <w:rPr>
+          <w:rFonts w:cstheme="minorHAnsi"/>
+          <w:sz w:val="24"/>
+          <w:szCs w:val="24"/>
+        </w:rPr>
+        <w:t xml:space="preserve"> a system </w:t>
+      </w:r>
+      <w:r>
+        <w:rPr>
+          <w:rFonts w:cstheme="minorHAnsi"/>
+          <w:sz w:val="24"/>
+          <w:szCs w:val="24"/>
+        </w:rPr>
+        <w:t xml:space="preserve">called as </w:t>
+      </w:r>
+      <w:r>
+        <w:rPr>
+          <w:rFonts w:cstheme="minorHAnsi"/>
+          <w:sz w:val="24"/>
+          <w:szCs w:val="24"/>
+        </w:rPr>
+        <w:t>smart elderly monitoring alert system</w:t>
+      </w:r>
+      <w:r>
+        <w:rPr>
+          <w:rFonts w:cstheme="minorHAnsi"/>
+          <w:sz w:val="24"/>
+          <w:szCs w:val="24"/>
+        </w:rPr>
+        <w:t xml:space="preserve"> </w:t>
+      </w:r>
+      <w:r>
+        <w:rPr>
+          <w:rFonts w:cstheme="minorHAnsi"/>
+          <w:sz w:val="24"/>
+          <w:szCs w:val="24"/>
+        </w:rPr>
+        <w:t xml:space="preserve">to </w:t>
+      </w:r>
+      <w:r>
+        <w:rPr>
+          <w:rFonts w:cstheme="minorHAnsi"/>
+          <w:sz w:val="24"/>
+          <w:szCs w:val="24"/>
+        </w:rPr>
+        <w:t>care</w:t>
+      </w:r>
+      <w:r>
+        <w:rPr>
+          <w:rFonts w:cstheme="minorHAnsi"/>
+          <w:sz w:val="24"/>
+          <w:szCs w:val="24"/>
+        </w:rPr>
+        <w:t xml:space="preserve"> elderly citizen </w:t>
+      </w:r>
+      <w:r>
+        <w:rPr>
+          <w:rFonts w:cstheme="minorHAnsi"/>
+          <w:sz w:val="24"/>
+          <w:szCs w:val="24"/>
+        </w:rPr>
+        <w:t>when they are at home</w:t>
+      </w:r>
+      <w:r>
+        <w:rPr>
+          <w:rFonts w:cstheme="minorHAnsi"/>
+          <w:sz w:val="24"/>
+          <w:szCs w:val="24"/>
+        </w:rPr>
+        <w:t xml:space="preserve">. This system benefits from multiple sensors and it can learn the movement patterns of </w:t>
+      </w:r>
+      <w:r>
+        <w:rPr>
+          <w:rFonts w:cstheme="minorHAnsi"/>
+          <w:sz w:val="24"/>
+          <w:szCs w:val="24"/>
+        </w:rPr>
+        <w:t xml:space="preserve">the </w:t>
+      </w:r>
+      <w:r>
+        <w:rPr>
+          <w:rFonts w:cstheme="minorHAnsi"/>
+          <w:sz w:val="24"/>
+          <w:szCs w:val="24"/>
+        </w:rPr>
+        <w:t xml:space="preserve">elderly person inside </w:t>
+      </w:r>
+      <w:r>
+        <w:rPr>
+          <w:rFonts w:cstheme="minorHAnsi"/>
+          <w:sz w:val="24"/>
+          <w:szCs w:val="24"/>
+        </w:rPr>
+        <w:t xml:space="preserve">the </w:t>
+      </w:r>
+      <w:r>
+        <w:rPr>
+          <w:rFonts w:cstheme="minorHAnsi"/>
+          <w:sz w:val="24"/>
+          <w:szCs w:val="24"/>
+        </w:rPr>
+        <w:t>home and if it detects a discrepancy between actual movements and the learned pattern, it will generate an alert</w:t>
+      </w:r>
+      <w:r>
+        <w:rPr>
+          <w:rFonts w:cstheme="minorHAnsi"/>
+          <w:sz w:val="24"/>
+          <w:szCs w:val="24"/>
+        </w:rPr>
+        <w:t xml:space="preserve"> by sending a notification to children or relatives of that elderly person</w:t>
+      </w:r>
+      <w:r>
+        <w:rPr>
+          <w:rFonts w:cstheme="minorHAnsi"/>
+          <w:sz w:val="24"/>
+          <w:szCs w:val="24"/>
+        </w:rPr>
+        <w:t xml:space="preserve"> </w:t>
+      </w:r>
+      <w:r>
+        <w:rPr>
+          <w:rFonts w:cstheme="minorHAnsi"/>
+          <w:sz w:val="24"/>
+          <w:szCs w:val="24"/>
+        </w:rPr>
+        <w:t>[6]</w:t>
+      </w:r>
+      <w:r>
+        <w:rPr>
+          <w:rFonts w:cstheme="minorHAnsi"/>
+          <w:sz w:val="24"/>
+          <w:szCs w:val="24"/>
+        </w:rPr>
+        <w:t>.</w:t>
+      </w:r>
+    </w:p>
+    <w:p>
+      <w:pPr>
+        <w:spacing w:after="60"/>
+        <w:jc w:val="both"/>
+        <w:rPr>
+          <w:rFonts w:cstheme="minorHAnsi"/>
+          <w:sz w:val="24"/>
+          <w:szCs w:val="24"/>
+        </w:rPr>
+      </w:pPr>
+      <w:r>
+        <w:rPr>
+          <w:rFonts w:cstheme="minorHAnsi"/>
+          <w:sz w:val="24"/>
+          <w:szCs w:val="24"/>
+        </w:rPr>
+        <w:t>What’s more, Singapore realizes a health</w:t>
+      </w:r>
+      <w:r>
+        <w:rPr>
+          <w:rFonts w:cstheme="minorHAnsi"/>
+          <w:sz w:val="24"/>
+          <w:szCs w:val="24"/>
+        </w:rPr>
+        <w:t>care</w:t>
+      </w:r>
+      <w:r>
+        <w:rPr>
+          <w:rFonts w:cstheme="minorHAnsi"/>
+          <w:sz w:val="24"/>
+          <w:szCs w:val="24"/>
+        </w:rPr>
+        <w:t xml:space="preserve"> service called tele</w:t>
+      </w:r>
+      <w:r>
+        <w:rPr>
+          <w:rFonts w:cstheme="minorHAnsi"/>
+          <w:sz w:val="24"/>
+          <w:szCs w:val="24"/>
+        </w:rPr>
+        <w:t>health. In the concept of this health service, patients do not have to go to</w:t>
+      </w:r>
+      <w:r>
+        <w:rPr>
+          <w:rFonts w:cstheme="minorHAnsi"/>
+          <w:sz w:val="24"/>
+          <w:szCs w:val="24"/>
+        </w:rPr>
+        <w:t xml:space="preserve"> the</w:t>
+      </w:r>
+      <w:r>
+        <w:rPr>
+          <w:rFonts w:cstheme="minorHAnsi"/>
+          <w:sz w:val="24"/>
+          <w:szCs w:val="24"/>
+        </w:rPr>
+        <w:t xml:space="preserve"> hospital. </w:t>
+      </w:r>
+      <w:r>
+        <w:rPr>
+          <w:rFonts w:cstheme="minorHAnsi"/>
+          <w:sz w:val="24"/>
+          <w:szCs w:val="24"/>
+        </w:rPr>
+        <w:t>For example, t</w:t>
+      </w:r>
+      <w:r>
+        <w:rPr>
+          <w:rFonts w:cstheme="minorHAnsi"/>
+          <w:sz w:val="24"/>
+          <w:szCs w:val="24"/>
+        </w:rPr>
+        <w:t xml:space="preserve">hey can perform their </w:t>
+      </w:r>
+      <w:r>
+        <w:rPr>
+          <w:rFonts w:cstheme="minorHAnsi"/>
+          <w:sz w:val="24"/>
+          <w:szCs w:val="24"/>
+        </w:rPr>
+        <w:lastRenderedPageBreak/>
+        <w:t xml:space="preserve">physiotherapy sessions at home interactively with a </w:t>
+      </w:r>
+      <w:r>
+        <w:rPr>
+          <w:rFonts w:cstheme="minorHAnsi"/>
+          <w:sz w:val="24"/>
+          <w:szCs w:val="24"/>
+        </w:rPr>
+        <w:t>nurse</w:t>
+      </w:r>
+      <w:r>
+        <w:rPr>
+          <w:rFonts w:cstheme="minorHAnsi"/>
+          <w:sz w:val="24"/>
+          <w:szCs w:val="24"/>
+        </w:rPr>
+        <w:t xml:space="preserve"> </w:t>
+      </w:r>
+      <w:r>
+        <w:rPr>
+          <w:rFonts w:cstheme="minorHAnsi"/>
+          <w:sz w:val="24"/>
+          <w:szCs w:val="24"/>
+        </w:rPr>
+        <w:t xml:space="preserve">and with this healthcare service, it is possible to monitor heartbeat and blood pressure remotely </w:t>
+      </w:r>
+      <w:r>
+        <w:rPr>
+          <w:rFonts w:cstheme="minorHAnsi"/>
+          <w:sz w:val="24"/>
+          <w:szCs w:val="24"/>
+        </w:rPr>
+        <w:t>[6]</w:t>
+      </w:r>
+      <w:r>
+        <w:rPr>
+          <w:rFonts w:cstheme="minorHAnsi"/>
+          <w:sz w:val="24"/>
+          <w:szCs w:val="24"/>
+        </w:rPr>
+        <w:t>.</w:t>
+      </w:r>
+    </w:p>
+    <w:p>
+      <w:pPr>
+        <w:pStyle w:val="ListParagraph"/>
+        <w:numPr>
+          <w:ilvl w:val="0"/>
+          <w:numId w:val="6"/>
+        </w:numPr>
+        <w:spacing w:after="60"/>
+        <w:ind w:left="360"/>
+        <w:jc w:val="both"/>
+        <w:rPr>
+          <w:rFonts w:cstheme="minorHAnsi"/>
+          <w:b/>
+          <w:sz w:val="28"/>
+          <w:szCs w:val="24"/>
+        </w:rPr>
+      </w:pPr>
+      <w:r>
+        <w:rPr>
+          <w:rFonts w:cstheme="minorHAnsi"/>
+          <w:b/>
+          <w:sz w:val="28"/>
+          <w:szCs w:val="24"/>
+        </w:rPr>
+        <w:t>Conclusion</w:t>
+      </w:r>
+      <w:r>
+        <w:rPr>
+          <w:rFonts w:cstheme="minorHAnsi"/>
+          <w:b/>
+          <w:sz w:val="28"/>
+          <w:szCs w:val="24"/>
+        </w:rPr>
+        <w:t>s</w:t>
+      </w:r>
+    </w:p>
+    <w:p>
+      <w:pPr>
+        <w:spacing w:after="60"/>
+        <w:jc w:val="both"/>
+        <w:rPr>
+          <w:rFonts w:cstheme="minorHAnsi"/>
+          <w:sz w:val="24"/>
+          <w:szCs w:val="24"/>
+        </w:rPr>
+      </w:pPr>
+      <w:r>
+        <w:rPr>
+          <w:rFonts w:cstheme="minorHAnsi"/>
+          <w:sz w:val="24"/>
+          <w:szCs w:val="24"/>
+        </w:rPr>
+        <w:t xml:space="preserve">Urban development cannot be stopped. Therefore, </w:t>
+      </w:r>
+      <w:r>
+        <w:rPr>
+          <w:rFonts w:cstheme="minorHAnsi"/>
+          <w:sz w:val="24"/>
+          <w:szCs w:val="24"/>
+        </w:rPr>
+        <w:t>it seems that we will hear the word “smart city” much more in the ensuing years.</w:t>
+      </w:r>
+      <w:r>
+        <w:rPr>
+          <w:rFonts w:cstheme="minorHAnsi"/>
+          <w:sz w:val="24"/>
+          <w:szCs w:val="24"/>
+        </w:rPr>
+        <w:t xml:space="preserve"> </w:t>
+      </w:r>
+      <w:r>
+        <w:rPr>
+          <w:rFonts w:cstheme="minorHAnsi"/>
+          <w:sz w:val="24"/>
+          <w:szCs w:val="24"/>
+        </w:rPr>
+        <w:t xml:space="preserve">Big data, data analysis, IoT, </w:t>
+      </w:r>
+      <w:r>
+        <w:rPr>
+          <w:rFonts w:cstheme="minorHAnsi"/>
+          <w:sz w:val="24"/>
+          <w:szCs w:val="24"/>
+        </w:rPr>
+        <w:t>internet infrastructure</w:t>
+      </w:r>
+      <w:r>
+        <w:rPr>
+          <w:rFonts w:cstheme="minorHAnsi"/>
+          <w:sz w:val="24"/>
+          <w:szCs w:val="24"/>
+        </w:rPr>
+        <w:t xml:space="preserve"> and the people living in the city (smart people)</w:t>
+      </w:r>
+      <w:r>
+        <w:rPr>
+          <w:rFonts w:cstheme="minorHAnsi"/>
+          <w:sz w:val="24"/>
+          <w:szCs w:val="24"/>
+        </w:rPr>
+        <w:t xml:space="preserve"> are indispensable investments that must be done by governments to </w:t>
+      </w:r>
+      <w:r>
+        <w:rPr>
+          <w:rFonts w:cstheme="minorHAnsi"/>
+          <w:sz w:val="24"/>
+          <w:szCs w:val="24"/>
+        </w:rPr>
+        <w:t xml:space="preserve">deliver the </w:t>
+      </w:r>
+      <w:r>
+        <w:rPr>
+          <w:rFonts w:cstheme="minorHAnsi"/>
+          <w:sz w:val="24"/>
+          <w:szCs w:val="24"/>
+        </w:rPr>
+        <w:t>smart city</w:t>
+      </w:r>
+      <w:r>
+        <w:rPr>
+          <w:rFonts w:cstheme="minorHAnsi"/>
+          <w:sz w:val="24"/>
+          <w:szCs w:val="24"/>
+        </w:rPr>
+        <w:t xml:space="preserve"> experience</w:t>
+      </w:r>
+      <w:r>
+        <w:rPr>
+          <w:rFonts w:cstheme="minorHAnsi"/>
+          <w:sz w:val="24"/>
+          <w:szCs w:val="24"/>
+        </w:rPr>
+        <w:t>.</w:t>
+      </w:r>
+      <w:r>
+        <w:rPr>
+          <w:rFonts w:cstheme="minorHAnsi"/>
+          <w:sz w:val="24"/>
+          <w:szCs w:val="24"/>
+        </w:rPr>
+        <w:t xml:space="preserve"> </w:t>
+      </w:r>
+      <w:r>
+        <w:rPr>
+          <w:rFonts w:cstheme="minorHAnsi"/>
+          <w:sz w:val="24"/>
+          <w:szCs w:val="24"/>
+        </w:rPr>
+        <w:t xml:space="preserve">If we want a world greener, more livable in </w:t>
+      </w:r>
+      <w:r>
+        <w:rPr>
+          <w:rFonts w:cstheme="minorHAnsi"/>
+          <w:sz w:val="24"/>
+          <w:szCs w:val="24"/>
+        </w:rPr>
+        <w:t>future</w:t>
+      </w:r>
+      <w:r>
+        <w:rPr>
+          <w:rFonts w:cstheme="minorHAnsi"/>
+          <w:sz w:val="24"/>
+          <w:szCs w:val="24"/>
+        </w:rPr>
+        <w:t>, we have to work hard to deliver more “smart city experience” to city dwellers</w:t>
+      </w:r>
+      <w:r>
+        <w:rPr>
+          <w:rFonts w:cstheme="minorHAnsi"/>
+          <w:sz w:val="24"/>
+          <w:szCs w:val="24"/>
+        </w:rPr>
+        <w:t xml:space="preserve"> in advance</w:t>
+      </w:r>
+      <w:r>
+        <w:rPr>
+          <w:rFonts w:cstheme="minorHAnsi"/>
+          <w:sz w:val="24"/>
+          <w:szCs w:val="24"/>
+        </w:rPr>
+        <w:t>.</w:t>
       </w:r>
     </w:p>
     <w:p>
@@ -4617,16 +5669,7 @@
           <w:sz w:val="20"/>
           <w:szCs w:val="24"/>
         </w:rPr>
-        <w:t>1</w:t>
-      </w:r>
-      <w:r>
-        <w:rPr>
-          <w:rFonts w:cstheme="minorHAnsi"/>
-          <w:b/>
-          <w:sz w:val="20"/>
-          <w:szCs w:val="24"/>
-        </w:rPr>
-        <w:t>5</w:t>
+        <w:t>15</w:t>
       </w:r>
       <w:r>
         <w:rPr>
@@ -4704,7 +5747,6 @@
       <w:pPr>
         <w:spacing w:after="80"/>
         <w:rPr>
-          <w:rStyle w:val="Hyperlink"/>
           <w:rFonts w:cstheme="minorHAnsi"/>
           <w:sz w:val="20"/>
           <w:szCs w:val="24"/>
@@ -4726,16 +5768,7 @@
           <w:sz w:val="20"/>
           <w:szCs w:val="24"/>
         </w:rPr>
-        <w:t>1</w:t>
-      </w:r>
-      <w:r>
-        <w:rPr>
-          <w:rFonts w:cstheme="minorHAnsi"/>
-          <w:b/>
-          <w:sz w:val="20"/>
-          <w:szCs w:val="24"/>
-        </w:rPr>
-        <w:t>6</w:t>
+        <w:t>16</w:t>
       </w:r>
       <w:r>
         <w:rPr>
@@ -4803,11 +5836,155 @@
       <w:pPr>
         <w:spacing w:after="80"/>
         <w:rPr>
-          <w:rFonts w:cstheme="minorHAnsi"/>
-          <w:color w:val="0563C1" w:themeColor="hyperlink"/>
-          <w:sz w:val="20"/>
-          <w:szCs w:val="24"/>
-          <w:u w:val="single"/>
+          <w:rStyle w:val="Hyperlink"/>
+          <w:rFonts w:cstheme="minorHAnsi"/>
+          <w:sz w:val="20"/>
+          <w:szCs w:val="24"/>
+        </w:rPr>
+      </w:pPr>
+      <w:r>
+        <w:rPr>
+          <w:rFonts w:cstheme="minorHAnsi"/>
+          <w:b/>
+          <w:sz w:val="20"/>
+          <w:szCs w:val="24"/>
+        </w:rPr>
+        <w:t>[</w:t>
+      </w:r>
+      <w:r>
+        <w:rPr>
+          <w:rFonts w:cstheme="minorHAnsi"/>
+          <w:b/>
+          <w:sz w:val="20"/>
+          <w:szCs w:val="24"/>
+        </w:rPr>
+        <w:t>1</w:t>
+      </w:r>
+      <w:r>
+        <w:rPr>
+          <w:rFonts w:cstheme="minorHAnsi"/>
+          <w:b/>
+          <w:sz w:val="20"/>
+          <w:szCs w:val="24"/>
+        </w:rPr>
+        <w:t>7</w:t>
+      </w:r>
+      <w:r>
+        <w:rPr>
+          <w:rFonts w:cstheme="minorHAnsi"/>
+          <w:b/>
+          <w:sz w:val="20"/>
+          <w:szCs w:val="24"/>
+        </w:rPr>
+        <w:t>]</w:t>
+      </w:r>
+      <w:r>
+        <w:rPr>
+          <w:rFonts w:cstheme="minorHAnsi"/>
+          <w:sz w:val="20"/>
+          <w:szCs w:val="24"/>
+        </w:rPr>
+        <w:t xml:space="preserve"> </w:t>
+      </w:r>
+      <w:proofErr w:type="spellStart"/>
+      <w:r>
+        <w:rPr>
+          <w:rFonts w:cstheme="minorHAnsi"/>
+          <w:sz w:val="20"/>
+          <w:szCs w:val="24"/>
+        </w:rPr>
+        <w:t>Sanseverino</w:t>
+      </w:r>
+      <w:proofErr w:type="spellEnd"/>
+      <w:r>
+        <w:rPr>
+          <w:rFonts w:cstheme="minorHAnsi"/>
+          <w:sz w:val="20"/>
+          <w:szCs w:val="24"/>
+        </w:rPr>
+        <w:t xml:space="preserve">, Eleonora &amp; </w:t>
+      </w:r>
+      <w:proofErr w:type="spellStart"/>
+      <w:r>
+        <w:rPr>
+          <w:rFonts w:cstheme="minorHAnsi"/>
+          <w:sz w:val="20"/>
+          <w:szCs w:val="24"/>
+        </w:rPr>
+        <w:t>Sanseverino</w:t>
+      </w:r>
+      <w:proofErr w:type="spellEnd"/>
+      <w:r>
+        <w:rPr>
+          <w:rFonts w:cstheme="minorHAnsi"/>
+          <w:sz w:val="20"/>
+          <w:szCs w:val="24"/>
+        </w:rPr>
+        <w:t xml:space="preserve">, </w:t>
+      </w:r>
+      <w:proofErr w:type="spellStart"/>
+      <w:r>
+        <w:rPr>
+          <w:rFonts w:cstheme="minorHAnsi"/>
+          <w:sz w:val="20"/>
+          <w:szCs w:val="24"/>
+        </w:rPr>
+        <w:t>Raffaella</w:t>
+      </w:r>
+      <w:proofErr w:type="spellEnd"/>
+      <w:r>
+        <w:rPr>
+          <w:rFonts w:cstheme="minorHAnsi"/>
+          <w:sz w:val="20"/>
+          <w:szCs w:val="24"/>
+        </w:rPr>
+        <w:t xml:space="preserve"> &amp; Vaccaro, Valentina &amp; </w:t>
+      </w:r>
+      <w:proofErr w:type="spellStart"/>
+      <w:r>
+        <w:rPr>
+          <w:rFonts w:cstheme="minorHAnsi"/>
+          <w:sz w:val="20"/>
+          <w:szCs w:val="24"/>
+        </w:rPr>
+        <w:t>Macaione</w:t>
+      </w:r>
+      <w:proofErr w:type="spellEnd"/>
+      <w:r>
+        <w:rPr>
+          <w:rFonts w:cstheme="minorHAnsi"/>
+          <w:sz w:val="20"/>
+          <w:szCs w:val="24"/>
+        </w:rPr>
+        <w:t xml:space="preserve">, Ina &amp; </w:t>
+      </w:r>
+      <w:proofErr w:type="spellStart"/>
+      <w:r>
+        <w:rPr>
+          <w:rFonts w:cstheme="minorHAnsi"/>
+          <w:sz w:val="20"/>
+          <w:szCs w:val="24"/>
+        </w:rPr>
+        <w:t>Anello</w:t>
+      </w:r>
+      <w:proofErr w:type="spellEnd"/>
+      <w:r>
+        <w:rPr>
+          <w:rFonts w:cstheme="minorHAnsi"/>
+          <w:sz w:val="20"/>
+          <w:szCs w:val="24"/>
+        </w:rPr>
+        <w:t>, Enrico. (2017). Smart Cities: Case Studies. 47-140. 10.1007/978-3-319-47361-1_3.</w:t>
+      </w:r>
+    </w:p>
+    <w:p>
+      <w:pPr>
+        <w:spacing w:after="80"/>
+        <w:rPr>
+          <w:rStyle w:val="Hyperlink"/>
+          <w:rFonts w:cstheme="minorHAnsi"/>
+          <w:sz w:val="20"/>
+          <w:szCs w:val="24"/>
         </w:rPr>
       </w:pPr>
     </w:p>
@@ -4882,7 +6059,7 @@
           <w:rPr>
             <w:noProof/>
           </w:rPr>
-          <w:t>3</w:t>
+          <w:t>5</w:t>
         </w:r>
         <w:r>
           <w:rPr>
@@ -6551,7 +7728,7 @@
 </file>
 
 <file path=customXml/itemProps1.xml><?xml version="1.0" encoding="utf-8"?>
-<ds:datastoreItem xmlns:ds="http://schemas.openxmlformats.org/officeDocument/2006/customXml" ds:itemID="{B36C0DBA-4FA2-4488-8294-BE0C1C6762CE}">
+<ds:datastoreItem xmlns:ds="http://schemas.openxmlformats.org/officeDocument/2006/customXml" ds:itemID="{87B97FE7-E981-4902-87D9-D4F386BF76F7}">
   <ds:schemaRefs>
     <ds:schemaRef ds:uri="http://schemas.openxmlformats.org/officeDocument/2006/bibliography"/>
   </ds:schemaRefs>
